--- a/2018/октябрь/02.10/Ивлева  АА.docx
+++ b/2018/октябрь/02.10/Ивлева  АА.docx
@@ -8,11 +8,15 @@
         <w:ind w:left="-567" w:right="-58"/>
         <w:rPr>
           <w:b w:val="0"/>
+          <w:sz w:val="24"/>
+          <w:szCs w:val="24"/>
         </w:rPr>
       </w:pPr>
       <w:r>
         <w:rPr>
           <w:b w:val="0"/>
+          <w:sz w:val="24"/>
+          <w:szCs w:val="24"/>
         </w:rPr>
         <w:t>Выписной эпикриз</w:t>
       </w:r>
@@ -23,15 +27,29 @@
         <w:ind w:left="-567"/>
         <w:rPr>
           <w:b/>
+          <w:sz w:val="24"/>
+          <w:szCs w:val="24"/>
         </w:rPr>
       </w:pPr>
       <w:r>
+        <w:rPr>
+          <w:sz w:val="24"/>
+          <w:szCs w:val="24"/>
+        </w:rPr>
         <w:t xml:space="preserve">Из истории болезни № </w:t>
       </w:r>
       <w:r>
+        <w:rPr>
+          <w:sz w:val="24"/>
+          <w:szCs w:val="24"/>
+        </w:rPr>
         <w:t xml:space="preserve"> </w:t>
       </w:r>
       <w:r>
+        <w:rPr>
+          <w:sz w:val="24"/>
+          <w:szCs w:val="24"/>
+        </w:rPr>
         <w:t>1299</w:t>
       </w:r>
     </w:p>
@@ -39,17 +57,24 @@
       <w:pPr>
         <w:pStyle w:val="5"/>
         <w:ind w:left="-567"/>
+        <w:rPr>
+          <w:sz w:val="24"/>
+          <w:szCs w:val="24"/>
+        </w:rPr>
       </w:pPr>
       <w:r>
+        <w:rPr>
+          <w:sz w:val="24"/>
+          <w:szCs w:val="24"/>
+        </w:rPr>
         <w:t xml:space="preserve">Ф.И.О: </w:t>
       </w:r>
-      <w:bookmarkStart w:id="0" w:name="_GoBack"/>
-      <w:r>
-        <w:t xml:space="preserve">Ивлева </w:t>
-      </w:r>
-      <w:bookmarkEnd w:id="0"/>
-      <w:r>
-        <w:t>Алевтина Андреевна</w:t>
+      <w:r>
+        <w:rPr>
+          <w:sz w:val="24"/>
+          <w:szCs w:val="24"/>
+        </w:rPr>
+        <w:t>Ивлева Алевтина Андреевна</w:t>
       </w:r>
     </w:p>
     <w:p>
@@ -57,35 +82,29 @@
         <w:ind w:left="-567"/>
         <w:jc w:val="both"/>
         <w:rPr>
-          <w:sz w:val="28"/>
-          <w:szCs w:val="20"/>
           <w:lang w:val="ru-RU"/>
         </w:rPr>
       </w:pPr>
       <w:r>
         <w:rPr>
-          <w:sz w:val="28"/>
           <w:lang w:val="ru-RU"/>
         </w:rPr>
         <w:t>Год рождения:</w:t>
       </w:r>
       <w:r>
         <w:rPr>
-          <w:sz w:val="28"/>
           <w:lang w:val="ru-RU"/>
         </w:rPr>
         <w:t xml:space="preserve"> </w:t>
       </w:r>
       <w:r>
         <w:rPr>
-          <w:sz w:val="28"/>
           <w:lang w:val="ru-RU"/>
         </w:rPr>
         <w:t>19</w:t>
       </w:r>
       <w:r>
         <w:rPr>
-          <w:sz w:val="28"/>
           <w:lang w:val="ru-RU"/>
         </w:rPr>
         <w:t>95</w:t>
@@ -96,20 +115,17 @@
         <w:ind w:left="-567"/>
         <w:jc w:val="both"/>
         <w:rPr>
-          <w:sz w:val="28"/>
           <w:lang w:val="ru-RU"/>
         </w:rPr>
       </w:pPr>
       <w:r>
         <w:rPr>
-          <w:sz w:val="28"/>
           <w:lang w:val="ru-RU"/>
         </w:rPr>
         <w:t xml:space="preserve">Место жительства: </w:t>
       </w:r>
       <w:r>
         <w:rPr>
-          <w:sz w:val="28"/>
           <w:lang w:val="ru-RU"/>
         </w:rPr>
         <w:t>г. Запорожье ул. 40л Победы 65а - 99</w:t>
@@ -120,21 +136,17 @@
         <w:ind w:left="-567"/>
         <w:jc w:val="both"/>
         <w:rPr>
-          <w:sz w:val="28"/>
-          <w:szCs w:val="20"/>
           <w:lang w:val="ru-RU"/>
         </w:rPr>
       </w:pPr>
       <w:r>
         <w:rPr>
-          <w:sz w:val="28"/>
           <w:lang w:val="ru-RU"/>
         </w:rPr>
         <w:t xml:space="preserve">Место работы: </w:t>
       </w:r>
       <w:r>
         <w:rPr>
-          <w:sz w:val="28"/>
           <w:lang w:val="ru-RU"/>
         </w:rPr>
         <w:t>ООО «</w:t>
@@ -142,7 +154,6 @@
       <w:proofErr w:type="spellStart"/>
       <w:r>
         <w:rPr>
-          <w:sz w:val="28"/>
           <w:lang w:val="ru-RU"/>
         </w:rPr>
         <w:t>Ветмир</w:t>
@@ -150,10 +161,9 @@
       <w:proofErr w:type="spellEnd"/>
       <w:r>
         <w:rPr>
-          <w:sz w:val="28"/>
-          <w:lang w:val="ru-RU"/>
-        </w:rPr>
-        <w:t xml:space="preserve">»  ветеринар </w:t>
+          <w:lang w:val="ru-RU"/>
+        </w:rPr>
+        <w:t>»  ветеринарный врач.</w:t>
       </w:r>
     </w:p>
     <w:p>
@@ -161,14 +171,12 @@
         <w:ind w:left="-567"/>
         <w:jc w:val="both"/>
         <w:rPr>
-          <w:sz w:val="28"/>
           <w:lang w:val="ru-RU"/>
         </w:rPr>
       </w:pPr>
       <w:sdt>
         <w:sdtPr>
           <w:rPr>
-            <w:sz w:val="28"/>
             <w:lang w:val="ru-RU"/>
           </w:rPr>
           <w:id w:val="-898747501"/>
@@ -184,7 +192,6 @@
         <w:sdtContent>
           <w:r>
             <w:rPr>
-              <w:sz w:val="28"/>
               <w:lang w:val="ru-RU"/>
             </w:rPr>
             <w:t xml:space="preserve">Находился </w:t>
@@ -193,95 +200,100 @@
       </w:sdt>
       <w:r>
         <w:rPr>
-          <w:sz w:val="28"/>
           <w:lang w:val="ru-RU"/>
         </w:rPr>
         <w:t xml:space="preserve"> на лечении с </w:t>
       </w:r>
       <w:r>
         <w:rPr>
-          <w:sz w:val="28"/>
           <w:lang w:val="ru-RU"/>
         </w:rPr>
         <w:t xml:space="preserve">  </w:t>
       </w:r>
-      <w:bookmarkStart w:id="1" w:name="c"/>
-      <w:r>
-        <w:rPr>
-          <w:sz w:val="28"/>
+      <w:bookmarkStart w:id="0" w:name="c"/>
+      <w:r>
+        <w:rPr>
+          <w:lang w:val="ru-RU"/>
+        </w:rPr>
+        <w:t>20</w:t>
+      </w:r>
+      <w:r>
+        <w:rPr>
           <w:lang w:val="ru-RU"/>
         </w:rPr>
         <w:t>.</w:t>
       </w:r>
       <w:r>
         <w:rPr>
-          <w:sz w:val="28"/>
           <w:lang w:val="ru-RU"/>
         </w:rPr>
         <w:t>09.18</w:t>
       </w:r>
       <w:r>
         <w:rPr>
-          <w:sz w:val="28"/>
           <w:lang w:val="ru-RU"/>
         </w:rPr>
         <w:t xml:space="preserve"> </w:t>
       </w:r>
       <w:r>
         <w:rPr>
-          <w:sz w:val="28"/>
           <w:lang w:val="ru-RU"/>
         </w:rPr>
         <w:t xml:space="preserve"> </w:t>
       </w:r>
+      <w:bookmarkEnd w:id="0"/>
+      <w:r>
+        <w:rPr>
+          <w:lang w:val="ru-RU"/>
+        </w:rPr>
+        <w:t xml:space="preserve">по   </w:t>
+      </w:r>
+      <w:bookmarkStart w:id="1" w:name="по"/>
+      <w:r>
+        <w:rPr>
+          <w:lang w:val="ru-RU"/>
+        </w:rPr>
+        <w:t xml:space="preserve">  </w:t>
+      </w:r>
+      <w:r>
+        <w:rPr>
+          <w:lang w:val="ru-RU"/>
+        </w:rPr>
+        <w:t>03</w:t>
+      </w:r>
+      <w:r>
+        <w:rPr>
+          <w:lang w:val="ru-RU"/>
+        </w:rPr>
+        <w:t>.</w:t>
+      </w:r>
+      <w:r>
+        <w:rPr>
+          <w:lang w:val="ru-RU"/>
+        </w:rPr>
+        <w:t>10</w:t>
+      </w:r>
+      <w:r>
+        <w:rPr>
+          <w:lang w:val="ru-RU"/>
+        </w:rPr>
+        <w:t>.18</w:t>
+      </w:r>
+      <w:r>
+        <w:rPr>
+          <w:lang w:val="ru-RU"/>
+        </w:rPr>
+        <w:t xml:space="preserve"> </w:t>
+      </w:r>
+      <w:r>
+        <w:rPr>
+          <w:lang w:val="ru-RU"/>
+        </w:rPr>
+        <w:t xml:space="preserve"> </w:t>
+      </w:r>
       <w:bookmarkEnd w:id="1"/>
       <w:r>
         <w:rPr>
-          <w:sz w:val="28"/>
-          <w:lang w:val="ru-RU"/>
-        </w:rPr>
-        <w:t xml:space="preserve">по   </w:t>
-      </w:r>
-      <w:bookmarkStart w:id="2" w:name="по"/>
-      <w:r>
-        <w:rPr>
-          <w:sz w:val="28"/>
-          <w:lang w:val="ru-RU"/>
-        </w:rPr>
-        <w:t xml:space="preserve">  .</w:t>
-      </w:r>
-      <w:r>
-        <w:rPr>
-          <w:sz w:val="28"/>
-          <w:lang w:val="ru-RU"/>
-        </w:rPr>
-        <w:t>10</w:t>
-      </w:r>
-      <w:r>
-        <w:rPr>
-          <w:sz w:val="28"/>
-          <w:lang w:val="ru-RU"/>
-        </w:rPr>
-        <w:t>.18</w:t>
-      </w:r>
-      <w:r>
-        <w:rPr>
-          <w:sz w:val="28"/>
-          <w:lang w:val="ru-RU"/>
-        </w:rPr>
-        <w:t xml:space="preserve"> </w:t>
-      </w:r>
-      <w:r>
-        <w:rPr>
-          <w:sz w:val="28"/>
-          <w:lang w:val="ru-RU"/>
-        </w:rPr>
-        <w:t xml:space="preserve"> </w:t>
-      </w:r>
-      <w:bookmarkEnd w:id="2"/>
-      <w:r>
-        <w:rPr>
-          <w:sz w:val="28"/>
           <w:lang w:val="ru-RU"/>
         </w:rPr>
         <w:t xml:space="preserve">в </w:t>
@@ -289,7 +301,6 @@
       <w:sdt>
         <w:sdtPr>
           <w:rPr>
-            <w:sz w:val="28"/>
             <w:lang w:val="ru-RU"/>
           </w:rPr>
           <w:id w:val="-690990251"/>
@@ -305,7 +316,6 @@
         <w:sdtContent>
           <w:r>
             <w:rPr>
-              <w:sz w:val="28"/>
               <w:lang w:val="ru-RU"/>
             </w:rPr>
             <w:t>энд.</w:t>
@@ -314,7 +324,6 @@
       </w:sdt>
       <w:r>
         <w:rPr>
-          <w:sz w:val="28"/>
           <w:lang w:val="ru-RU"/>
         </w:rPr>
         <w:t xml:space="preserve">  отд.</w:t>
@@ -325,15 +334,11 @@
         <w:ind w:left="-567"/>
         <w:jc w:val="both"/>
         <w:rPr>
-          <w:sz w:val="28"/>
-          <w:szCs w:val="28"/>
           <w:lang w:val="ru-RU"/>
         </w:rPr>
       </w:pPr>
       <w:r>
         <w:rPr>
-          <w:sz w:val="28"/>
-          <w:szCs w:val="28"/>
           <w:u w:val="single"/>
           <w:lang w:val="ru-RU"/>
         </w:rPr>
@@ -341,71 +346,39 @@
       </w:r>
       <w:r>
         <w:rPr>
-          <w:sz w:val="28"/>
-          <w:szCs w:val="28"/>
           <w:lang w:val="ru-RU"/>
         </w:rPr>
         <w:t>:</w:t>
       </w:r>
-      <w:bookmarkStart w:id="3" w:name="дз"/>
-      <w:bookmarkEnd w:id="3"/>
-      <w:r>
-        <w:rPr>
-          <w:sz w:val="28"/>
-          <w:szCs w:val="28"/>
-          <w:lang w:val="ru-RU"/>
-        </w:rPr>
-        <w:t xml:space="preserve">  </w:t>
-      </w:r>
-      <w:r>
-        <w:rPr>
-          <w:sz w:val="26"/>
-          <w:szCs w:val="26"/>
-          <w:lang w:val="ru-RU"/>
-        </w:rPr>
-        <w:t>Сахарный диабет, тип</w:t>
-      </w:r>
-      <w:proofErr w:type="gramStart"/>
-      <w:r>
-        <w:rPr>
-          <w:sz w:val="26"/>
-          <w:szCs w:val="26"/>
-          <w:lang w:val="ru-RU"/>
-        </w:rPr>
-        <w:t xml:space="preserve"> ,</w:t>
-      </w:r>
-      <w:proofErr w:type="gramEnd"/>
-      <w:r>
-        <w:rPr>
-          <w:sz w:val="26"/>
-          <w:szCs w:val="26"/>
+      <w:bookmarkStart w:id="2" w:name="дз"/>
+      <w:bookmarkEnd w:id="2"/>
+      <w:r>
+        <w:rPr>
+          <w:lang w:val="ru-RU"/>
+        </w:rPr>
+        <w:t xml:space="preserve">  Сахарный диабет, тип </w:t>
+      </w:r>
+      <w:r>
+        <w:rPr>
+          <w:lang w:val="ru-RU"/>
+        </w:rPr>
+        <w:t>1</w:t>
+      </w:r>
+      <w:r>
+        <w:rPr>
+          <w:lang w:val="ru-RU"/>
+        </w:rPr>
+        <w:t xml:space="preserve">, </w:t>
+      </w:r>
+      <w:r>
+        <w:rPr>
           <w:lang w:val="ru-RU"/>
         </w:rPr>
         <w:t xml:space="preserve"> </w:t>
-      </w:r>
-      <w:proofErr w:type="spellStart"/>
-      <w:r>
-        <w:rPr>
-          <w:sz w:val="26"/>
-          <w:szCs w:val="26"/>
-          <w:lang w:val="ru-RU"/>
-        </w:rPr>
-        <w:t>вторичноинсулинзависимый</w:t>
-      </w:r>
-      <w:proofErr w:type="spellEnd"/>
-      <w:r>
-        <w:rPr>
-          <w:sz w:val="26"/>
-          <w:szCs w:val="26"/>
-          <w:lang w:val="ru-RU"/>
-        </w:rPr>
-        <w:t xml:space="preserve">, </w:t>
       </w:r>
       <w:sdt>
         <w:sdtPr>
           <w:rPr>
-            <w:sz w:val="26"/>
-            <w:szCs w:val="26"/>
             <w:lang w:val="ru-RU"/>
           </w:rPr>
           <w:id w:val="355073878"/>
@@ -422,8 +395,6 @@
         <w:sdtContent>
           <w:r>
             <w:rPr>
-              <w:sz w:val="26"/>
-              <w:szCs w:val="26"/>
               <w:lang w:val="ru-RU"/>
             </w:rPr>
             <w:t>средней тяжести,</w:t>
@@ -432,16 +403,12 @@
       </w:sdt>
       <w:r>
         <w:rPr>
-          <w:sz w:val="26"/>
-          <w:szCs w:val="26"/>
           <w:lang w:val="ru-RU"/>
         </w:rPr>
         <w:t xml:space="preserve"> </w:t>
       </w:r>
       <w:r>
         <w:rPr>
-          <w:sz w:val="26"/>
-          <w:szCs w:val="26"/>
           <w:lang w:val="ru-RU"/>
         </w:rPr>
         <w:t xml:space="preserve">ст. </w:t>
@@ -449,8 +416,6 @@
       <w:sdt>
         <w:sdtPr>
           <w:rPr>
-            <w:sz w:val="26"/>
-            <w:szCs w:val="26"/>
             <w:lang w:val="ru-RU"/>
           </w:rPr>
           <w:alias w:val="диабет"/>
@@ -470,8 +435,6 @@
         <w:sdtContent>
           <w:r>
             <w:rPr>
-              <w:sz w:val="26"/>
-              <w:szCs w:val="26"/>
               <w:lang w:val="ru-RU"/>
             </w:rPr>
             <w:t>декомпенсации.</w:t>
@@ -480,331 +443,92 @@
       </w:sdt>
       <w:r>
         <w:rPr>
-          <w:sz w:val="26"/>
-          <w:szCs w:val="26"/>
           <w:lang w:val="ru-RU"/>
         </w:rPr>
         <w:t xml:space="preserve">  </w:t>
       </w:r>
-    </w:p>
-    <w:p>
-      <w:pPr>
-        <w:ind w:left="-567"/>
-        <w:jc w:val="both"/>
-        <w:rPr>
-          <w:sz w:val="28"/>
-          <w:szCs w:val="28"/>
-          <w:lang w:val="ru-RU"/>
-        </w:rPr>
-      </w:pPr>
-      <w:r>
-        <w:rPr>
-          <w:sz w:val="28"/>
-          <w:szCs w:val="28"/>
-          <w:lang w:val="ru-RU"/>
-        </w:rPr>
-        <w:t xml:space="preserve">Диабетическая ангиопатия сетчатки ОИ. </w:t>
-      </w:r>
-    </w:p>
-    <w:p>
-      <w:pPr>
-        <w:ind w:left="-567"/>
-        <w:jc w:val="both"/>
-        <w:rPr>
-          <w:sz w:val="28"/>
-          <w:szCs w:val="28"/>
-          <w:lang w:val="ru-RU"/>
-        </w:rPr>
-      </w:pPr>
-      <w:r>
-        <w:rPr>
-          <w:sz w:val="28"/>
-          <w:szCs w:val="28"/>
-          <w:lang w:val="ru-RU"/>
-        </w:rPr>
-        <w:t>Диабетическая ангиопатия артерий н/к</w:t>
-      </w:r>
-      <w:r>
-        <w:rPr>
-          <w:sz w:val="28"/>
-          <w:szCs w:val="28"/>
-          <w:lang w:val="ru-RU"/>
-        </w:rPr>
-        <w:t xml:space="preserve"> II ст</w:t>
-      </w:r>
-      <w:r>
-        <w:rPr>
-          <w:sz w:val="28"/>
-          <w:szCs w:val="28"/>
-          <w:lang w:val="ru-RU"/>
-        </w:rPr>
-        <w:t xml:space="preserve">. </w:t>
-      </w:r>
-    </w:p>
-    <w:p>
-      <w:pPr>
-        <w:ind w:left="-567"/>
-        <w:jc w:val="both"/>
-        <w:rPr>
-          <w:sz w:val="28"/>
-          <w:szCs w:val="28"/>
-          <w:lang w:val="ru-RU"/>
-        </w:rPr>
-      </w:pPr>
-      <w:r>
-        <w:rPr>
-          <w:color w:val="7030A0"/>
-          <w:sz w:val="28"/>
-          <w:szCs w:val="28"/>
-          <w:lang w:val="ru-RU"/>
-        </w:rPr>
-        <w:t>ХБП II-IV ст. Диабетическая нефропатия III-IV ст.</w:t>
-      </w:r>
-      <w:r>
-        <w:rPr>
-          <w:color w:val="7030A0"/>
-          <w:sz w:val="28"/>
-          <w:szCs w:val="28"/>
-          <w:lang w:val="ru-RU"/>
-        </w:rPr>
-        <w:t xml:space="preserve"> </w:t>
-      </w:r>
-    </w:p>
-    <w:p>
-      <w:pPr>
-        <w:ind w:left="-567"/>
-        <w:jc w:val="both"/>
-        <w:rPr>
-          <w:color w:val="E36C0A" w:themeColor="accent6" w:themeShade="BF"/>
-          <w:sz w:val="28"/>
-          <w:szCs w:val="28"/>
-          <w:lang w:val="ru-RU"/>
-        </w:rPr>
-      </w:pPr>
-      <w:r>
-        <w:rPr>
-          <w:color w:val="E36C0A" w:themeColor="accent6" w:themeShade="BF"/>
-          <w:sz w:val="28"/>
-          <w:szCs w:val="28"/>
-          <w:lang w:val="ru-RU"/>
-        </w:rPr>
-        <w:t xml:space="preserve">Ожирение II ст. (ИМТ кг/м2) </w:t>
-      </w:r>
-      <w:proofErr w:type="spellStart"/>
-      <w:r>
-        <w:rPr>
-          <w:color w:val="E36C0A" w:themeColor="accent6" w:themeShade="BF"/>
-          <w:sz w:val="28"/>
-          <w:szCs w:val="28"/>
-          <w:lang w:val="ru-RU"/>
-        </w:rPr>
-        <w:t>алим</w:t>
-      </w:r>
-      <w:proofErr w:type="spellEnd"/>
-      <w:proofErr w:type="gramStart"/>
-      <w:r>
-        <w:rPr>
-          <w:color w:val="E36C0A" w:themeColor="accent6" w:themeShade="BF"/>
-          <w:sz w:val="28"/>
-          <w:szCs w:val="28"/>
-          <w:lang w:val="ru-RU"/>
-        </w:rPr>
-        <w:t>.-</w:t>
-      </w:r>
-      <w:proofErr w:type="gramEnd"/>
-      <w:r>
-        <w:rPr>
-          <w:color w:val="E36C0A" w:themeColor="accent6" w:themeShade="BF"/>
-          <w:sz w:val="28"/>
-          <w:szCs w:val="28"/>
-          <w:lang w:val="ru-RU"/>
-        </w:rPr>
-        <w:t xml:space="preserve">конституционального генеза, стабильное течение.  </w:t>
-      </w:r>
-    </w:p>
-    <w:p>
-      <w:pPr>
-        <w:ind w:left="-567"/>
-        <w:jc w:val="both"/>
-        <w:rPr>
-          <w:sz w:val="28"/>
-          <w:szCs w:val="28"/>
-          <w:lang w:val="ru-RU"/>
-        </w:rPr>
-      </w:pPr>
-      <w:proofErr w:type="gramStart"/>
-      <w:r>
-        <w:rPr>
-          <w:color w:val="4F6228" w:themeColor="accent3" w:themeShade="80"/>
-          <w:sz w:val="28"/>
-          <w:szCs w:val="28"/>
-          <w:lang w:val="ru-RU"/>
-        </w:rPr>
-        <w:t>Аутоиммунный</w:t>
-      </w:r>
-      <w:proofErr w:type="gramEnd"/>
-      <w:r>
-        <w:rPr>
-          <w:color w:val="4F6228" w:themeColor="accent3" w:themeShade="80"/>
-          <w:sz w:val="28"/>
-          <w:szCs w:val="28"/>
-          <w:lang w:val="ru-RU"/>
-        </w:rPr>
-        <w:t xml:space="preserve"> тиреоидит, </w:t>
+      <w:r>
+        <w:rPr>
+          <w:lang w:val="ru-RU"/>
+        </w:rPr>
+        <w:t xml:space="preserve">Диабетическая ангиопатия артерий н/к. </w:t>
+      </w:r>
+      <w:r>
+        <w:rPr>
+          <w:lang w:val="ru-RU"/>
+        </w:rPr>
+        <w:t xml:space="preserve">ХБП I ст. Диабетическая нефропатия III ст. Аутоиммунный тиреоидит, </w:t>
       </w:r>
       <w:sdt>
         <w:sdtPr>
           <w:rPr>
-            <w:color w:val="4F6228" w:themeColor="accent3" w:themeShade="80"/>
-            <w:sz w:val="28"/>
-            <w:szCs w:val="28"/>
             <w:lang w:val="ru-RU"/>
           </w:rPr>
-          <w:id w:val="105240480"/>
+          <w:id w:val="-549995492"/>
           <w:placeholder>
-            <w:docPart w:val="FBFC6A18E07A484F9E976562E903BEB7"/>
+            <w:docPart w:val="C464E181BA8F42AF868566A350EE5DDB"/>
           </w:placeholder>
           <w:comboBox>
             <w:listItem w:displayText="без увеличения объема щит. железы." w:value="без увеличения объема щит. железы."/>
             <w:listItem w:displayText="гипертрофическая форма." w:value="гипертрофическая форма."/>
           </w:comboBox>
         </w:sdtPr>
-        <w:sdtEndPr/>
         <w:sdtContent>
           <w:r>
             <w:rPr>
-              <w:color w:val="4F6228" w:themeColor="accent3" w:themeShade="80"/>
-              <w:sz w:val="28"/>
-              <w:szCs w:val="28"/>
               <w:lang w:val="ru-RU"/>
             </w:rPr>
-            <w:t>гипертрофическая форма.</w:t>
+            <w:t>без увеличения объема щит</w:t>
+          </w:r>
+          <w:proofErr w:type="gramStart"/>
+          <w:r>
+            <w:rPr>
+              <w:lang w:val="ru-RU"/>
+            </w:rPr>
+            <w:t>.</w:t>
+          </w:r>
+          <w:proofErr w:type="gramEnd"/>
+          <w:r>
+            <w:rPr>
+              <w:lang w:val="ru-RU"/>
+            </w:rPr>
+            <w:t xml:space="preserve"> </w:t>
+          </w:r>
+          <w:proofErr w:type="gramStart"/>
+          <w:r>
+            <w:rPr>
+              <w:lang w:val="ru-RU"/>
+            </w:rPr>
+            <w:t>ж</w:t>
+          </w:r>
+          <w:proofErr w:type="gramEnd"/>
+          <w:r>
+            <w:rPr>
+              <w:lang w:val="ru-RU"/>
+            </w:rPr>
+            <w:t>елезы.</w:t>
           </w:r>
         </w:sdtContent>
       </w:sdt>
       <w:r>
         <w:rPr>
-          <w:color w:val="4F6228" w:themeColor="accent3" w:themeShade="80"/>
-          <w:sz w:val="28"/>
-          <w:szCs w:val="28"/>
-          <w:lang w:val="ru-RU"/>
-        </w:rPr>
-        <w:t xml:space="preserve"> Гипотиреоз, средней тяжести,  </w:t>
-      </w:r>
-      <w:r>
-        <w:rPr>
-          <w:color w:val="4F6228" w:themeColor="accent3" w:themeShade="80"/>
-          <w:sz w:val="28"/>
-          <w:szCs w:val="28"/>
-          <w:lang w:val="ru-RU"/>
-        </w:rPr>
-        <w:t xml:space="preserve">ст. </w:t>
-      </w:r>
-      <w:r>
-        <w:rPr>
-          <w:color w:val="4F6228" w:themeColor="accent3" w:themeShade="80"/>
-          <w:sz w:val="28"/>
-          <w:szCs w:val="28"/>
-          <w:lang w:val="ru-RU"/>
-        </w:rPr>
-        <w:t>медикаментозн</w:t>
-      </w:r>
-      <w:r>
-        <w:rPr>
-          <w:color w:val="4F6228" w:themeColor="accent3" w:themeShade="80"/>
-          <w:sz w:val="28"/>
-          <w:szCs w:val="28"/>
-          <w:lang w:val="ru-RU"/>
-        </w:rPr>
-        <w:t>ой</w:t>
-      </w:r>
-      <w:r>
-        <w:rPr>
-          <w:color w:val="4F6228" w:themeColor="accent3" w:themeShade="80"/>
-          <w:sz w:val="28"/>
-          <w:szCs w:val="28"/>
-          <w:lang w:val="ru-RU"/>
-        </w:rPr>
-        <w:t xml:space="preserve"> </w:t>
-      </w:r>
-      <w:proofErr w:type="spellStart"/>
-      <w:r>
-        <w:rPr>
-          <w:color w:val="4F6228" w:themeColor="accent3" w:themeShade="80"/>
-          <w:sz w:val="28"/>
-          <w:szCs w:val="28"/>
-          <w:lang w:val="ru-RU"/>
-        </w:rPr>
-        <w:t>субкомпенсаци</w:t>
-      </w:r>
-      <w:r>
-        <w:rPr>
-          <w:color w:val="4F6228" w:themeColor="accent3" w:themeShade="80"/>
-          <w:sz w:val="28"/>
-          <w:szCs w:val="28"/>
-          <w:lang w:val="ru-RU"/>
-        </w:rPr>
-        <w:t>и</w:t>
-      </w:r>
-      <w:proofErr w:type="spellEnd"/>
-      <w:r>
-        <w:rPr>
-          <w:color w:val="4F6228" w:themeColor="accent3" w:themeShade="80"/>
-          <w:sz w:val="28"/>
-          <w:szCs w:val="28"/>
-          <w:lang w:val="ru-RU"/>
-        </w:rPr>
-        <w:t xml:space="preserve">. </w:t>
-      </w:r>
-      <w:sdt>
-        <w:sdtPr>
-          <w:rPr>
-            <w:color w:val="4F6228" w:themeColor="accent3" w:themeShade="80"/>
-            <w:sz w:val="28"/>
-            <w:szCs w:val="28"/>
-            <w:lang w:val="ru-RU"/>
-          </w:rPr>
-          <w:id w:val="590198144"/>
-          <w:placeholder>
-            <w:docPart w:val="DefaultPlaceholder_1082065159"/>
-          </w:placeholder>
-          <w:dropDownList>
-            <w:listItem w:value="Выберите элемент."/>
-            <w:listItem w:displayText="Диффузный токсический " w:value="Диффузный токсический "/>
-            <w:listItem w:displayText="Диффузный " w:value="Диффузный "/>
-            <w:listItem w:displayText="Смешаный " w:value="Смешаный "/>
-            <w:listItem w:displayText="Узловой " w:value="Узловой "/>
-          </w:dropDownList>
-        </w:sdtPr>
-        <w:sdtEndPr/>
-        <w:sdtContent>
-          <w:r>
-            <w:rPr>
-              <w:color w:val="4F6228" w:themeColor="accent3" w:themeShade="80"/>
-              <w:sz w:val="28"/>
-              <w:szCs w:val="28"/>
-              <w:lang w:val="ru-RU"/>
-            </w:rPr>
-            <w:t xml:space="preserve">Диффузный токсический </w:t>
-          </w:r>
-        </w:sdtContent>
-      </w:sdt>
-      <w:r>
-        <w:rPr>
-          <w:color w:val="4F6228" w:themeColor="accent3" w:themeShade="80"/>
-          <w:sz w:val="28"/>
-          <w:szCs w:val="28"/>
-          <w:lang w:val="ru-RU"/>
-        </w:rPr>
-        <w:t xml:space="preserve"> зоб II. Эутиреоидное состояние</w:t>
-      </w:r>
-      <w:r>
-        <w:rPr>
-          <w:sz w:val="28"/>
-          <w:szCs w:val="28"/>
-          <w:lang w:val="ru-RU"/>
-        </w:rPr>
-        <w:t xml:space="preserve">. </w:t>
+          <w:lang w:val="ru-RU"/>
+        </w:rPr>
+        <w:t xml:space="preserve"> Эутиреоз. </w:t>
+      </w:r>
+      <w:proofErr w:type="gramStart"/>
+      <w:r>
+        <w:rPr>
+          <w:lang w:val="ru-RU"/>
+        </w:rPr>
+        <w:t>Хронический</w:t>
+      </w:r>
+      <w:proofErr w:type="gramEnd"/>
+      <w:r>
+        <w:rPr>
+          <w:lang w:val="ru-RU"/>
+        </w:rPr>
+        <w:t xml:space="preserve"> пиелонефрит, обострения. </w:t>
       </w:r>
     </w:p>
     <w:p>
@@ -812,27 +536,11 @@
         <w:ind w:left="-567"/>
         <w:jc w:val="both"/>
         <w:rPr>
-          <w:color w:val="17365D" w:themeColor="text2" w:themeShade="BF"/>
-          <w:sz w:val="28"/>
-          <w:szCs w:val="28"/>
           <w:lang w:val="ru-RU"/>
         </w:rPr>
       </w:pPr>
-    </w:p>
-    <w:p>
-      <w:pPr>
-        <w:ind w:left="-567"/>
-        <w:jc w:val="both"/>
-        <w:rPr>
-          <w:sz w:val="28"/>
-          <w:szCs w:val="28"/>
-          <w:lang w:val="ru-RU"/>
-        </w:rPr>
-      </w:pPr>
-      <w:r>
-        <w:rPr>
-          <w:sz w:val="28"/>
-          <w:szCs w:val="28"/>
+      <w:r>
+        <w:rPr>
           <w:u w:val="single"/>
           <w:lang w:val="ru-RU"/>
         </w:rPr>
@@ -840,48 +548,36 @@
       </w:r>
       <w:r>
         <w:rPr>
-          <w:sz w:val="28"/>
-          <w:szCs w:val="28"/>
           <w:lang w:val="ru-RU"/>
         </w:rPr>
         <w:t xml:space="preserve">на </w:t>
       </w:r>
       <w:r>
         <w:rPr>
-          <w:sz w:val="28"/>
-          <w:szCs w:val="28"/>
           <w:lang w:val="ru-RU"/>
         </w:rPr>
         <w:t xml:space="preserve">сухость во рту, </w:t>
       </w:r>
       <w:r>
         <w:rPr>
-          <w:sz w:val="28"/>
-          <w:szCs w:val="28"/>
           <w:lang w:val="ru-RU"/>
         </w:rPr>
         <w:t>жажду,</w:t>
       </w:r>
       <w:r>
         <w:rPr>
-          <w:sz w:val="28"/>
-          <w:szCs w:val="28"/>
           <w:lang w:val="ru-RU"/>
         </w:rPr>
         <w:t xml:space="preserve"> </w:t>
       </w:r>
       <w:r>
         <w:rPr>
-          <w:sz w:val="28"/>
-          <w:szCs w:val="28"/>
           <w:lang w:val="ru-RU"/>
         </w:rPr>
         <w:t>полиурию,</w:t>
       </w:r>
       <w:r>
         <w:rPr>
-          <w:sz w:val="28"/>
-          <w:szCs w:val="28"/>
           <w:lang w:val="ru-RU"/>
         </w:rPr>
         <w:t xml:space="preserve"> </w:t>
@@ -889,8 +585,6 @@
       <w:sdt>
         <w:sdtPr>
           <w:rPr>
-            <w:sz w:val="28"/>
-            <w:szCs w:val="28"/>
             <w:lang w:val="ru-RU"/>
           </w:rPr>
           <w:id w:val="669446058"/>
@@ -907,8 +601,6 @@
         <w:sdtContent>
           <w:r>
             <w:rPr>
-              <w:sz w:val="28"/>
-              <w:szCs w:val="28"/>
               <w:lang w:val="ru-RU"/>
             </w:rPr>
             <w:t xml:space="preserve">увеличение </w:t>
@@ -917,48 +609,52 @@
       </w:sdt>
       <w:r>
         <w:rPr>
-          <w:sz w:val="28"/>
-          <w:szCs w:val="28"/>
           <w:lang w:val="ru-RU"/>
         </w:rPr>
         <w:t xml:space="preserve"> веса на </w:t>
       </w:r>
       <w:r>
         <w:rPr>
-          <w:sz w:val="28"/>
-          <w:szCs w:val="28"/>
           <w:lang w:val="ru-RU"/>
         </w:rPr>
         <w:t>4</w:t>
       </w:r>
       <w:r>
         <w:rPr>
-          <w:sz w:val="28"/>
-          <w:szCs w:val="28"/>
           <w:lang w:val="ru-RU"/>
         </w:rPr>
         <w:t xml:space="preserve"> кг</w:t>
       </w:r>
       <w:r>
         <w:rPr>
-          <w:sz w:val="28"/>
-          <w:szCs w:val="28"/>
-          <w:lang w:val="ru-RU"/>
-        </w:rPr>
-        <w:t xml:space="preserve"> за год</w:t>
-      </w:r>
-      <w:r>
-        <w:rPr>
-          <w:sz w:val="28"/>
-          <w:szCs w:val="28"/>
+          <w:lang w:val="ru-RU"/>
+        </w:rPr>
+        <w:t xml:space="preserve"> за </w:t>
+      </w:r>
+      <w:r>
+        <w:rPr>
+          <w:lang w:val="ru-RU"/>
+        </w:rPr>
+        <w:t xml:space="preserve">4 </w:t>
+      </w:r>
+      <w:proofErr w:type="spellStart"/>
+      <w:proofErr w:type="gramStart"/>
+      <w:r>
+        <w:rPr>
+          <w:lang w:val="ru-RU"/>
+        </w:rPr>
+        <w:t>мес</w:t>
+      </w:r>
+      <w:proofErr w:type="spellEnd"/>
+      <w:proofErr w:type="gramEnd"/>
+      <w:r>
+        <w:rPr>
           <w:lang w:val="ru-RU"/>
         </w:rPr>
         <w:t xml:space="preserve">, общую </w:t>
       </w:r>
       <w:r>
         <w:rPr>
-          <w:sz w:val="28"/>
-          <w:szCs w:val="28"/>
           <w:lang w:val="ru-RU"/>
         </w:rPr>
         <w:t>слабость, быструю утомляемость.</w:t>
@@ -969,14 +665,11 @@
         <w:ind w:left="-567"/>
         <w:jc w:val="both"/>
         <w:rPr>
-          <w:sz w:val="28"/>
           <w:lang w:val="ru-RU"/>
         </w:rPr>
       </w:pPr>
       <w:r>
         <w:rPr>
-          <w:sz w:val="28"/>
-          <w:szCs w:val="28"/>
           <w:u w:val="single"/>
           <w:lang w:val="ru-RU"/>
         </w:rPr>
@@ -984,48 +677,36 @@
       </w:r>
       <w:r>
         <w:rPr>
-          <w:sz w:val="28"/>
-          <w:szCs w:val="28"/>
           <w:lang w:val="ru-RU"/>
         </w:rPr>
         <w:t xml:space="preserve">: СД </w:t>
       </w:r>
       <w:r>
         <w:rPr>
-          <w:sz w:val="28"/>
-          <w:szCs w:val="28"/>
           <w:lang w:val="ru-RU"/>
         </w:rPr>
         <w:t>выявлен в</w:t>
       </w:r>
       <w:r>
         <w:rPr>
-          <w:sz w:val="28"/>
-          <w:szCs w:val="28"/>
           <w:lang w:val="ru-RU"/>
         </w:rPr>
         <w:t xml:space="preserve"> </w:t>
       </w:r>
       <w:r>
         <w:rPr>
-          <w:sz w:val="28"/>
-          <w:szCs w:val="28"/>
-          <w:lang w:val="ru-RU"/>
-        </w:rPr>
-        <w:t xml:space="preserve">05.2018 </w:t>
-      </w:r>
-      <w:r>
-        <w:rPr>
-          <w:sz w:val="28"/>
-          <w:szCs w:val="28"/>
+          <w:lang w:val="ru-RU"/>
+        </w:rPr>
+        <w:t>05.2018</w:t>
+      </w:r>
+      <w:r>
+        <w:rPr>
           <w:lang w:val="ru-RU"/>
         </w:rPr>
         <w:t>г</w:t>
       </w:r>
       <w:r>
         <w:rPr>
-          <w:sz w:val="28"/>
-          <w:szCs w:val="28"/>
           <w:lang w:val="ru-RU"/>
         </w:rPr>
         <w:t xml:space="preserve">, получал </w:t>
@@ -1033,8 +714,6 @@
       <w:proofErr w:type="spellStart"/>
       <w:r>
         <w:rPr>
-          <w:sz w:val="28"/>
-          <w:szCs w:val="28"/>
           <w:lang w:val="ru-RU"/>
         </w:rPr>
         <w:t>стац</w:t>
@@ -1042,8 +721,6 @@
       <w:proofErr w:type="spellEnd"/>
       <w:r>
         <w:rPr>
-          <w:sz w:val="28"/>
-          <w:szCs w:val="28"/>
           <w:lang w:val="ru-RU"/>
         </w:rPr>
         <w:t xml:space="preserve"> лечение в ОКЭД, </w:t>
@@ -1051,8 +728,6 @@
       <w:proofErr w:type="gramStart"/>
       <w:r>
         <w:rPr>
-          <w:sz w:val="28"/>
-          <w:szCs w:val="28"/>
           <w:lang w:val="ru-RU"/>
         </w:rPr>
         <w:t>ИТ</w:t>
@@ -1060,16 +735,12 @@
       <w:proofErr w:type="gramEnd"/>
       <w:r>
         <w:rPr>
-          <w:sz w:val="28"/>
-          <w:szCs w:val="28"/>
           <w:lang w:val="ru-RU"/>
         </w:rPr>
         <w:t xml:space="preserve"> с начала заболевания. </w:t>
       </w:r>
       <w:r>
         <w:rPr>
-          <w:sz w:val="28"/>
-          <w:szCs w:val="28"/>
           <w:lang w:val="ru-RU"/>
         </w:rPr>
         <w:t xml:space="preserve"> В наст</w:t>
@@ -1077,8 +748,6 @@
       <w:proofErr w:type="gramStart"/>
       <w:r>
         <w:rPr>
-          <w:sz w:val="28"/>
-          <w:szCs w:val="28"/>
           <w:lang w:val="ru-RU"/>
         </w:rPr>
         <w:t>.</w:t>
@@ -1086,8 +755,6 @@
       <w:proofErr w:type="gramEnd"/>
       <w:r>
         <w:rPr>
-          <w:sz w:val="28"/>
-          <w:szCs w:val="28"/>
           <w:lang w:val="ru-RU"/>
         </w:rPr>
         <w:t xml:space="preserve"> </w:t>
@@ -1095,8 +762,6 @@
       <w:proofErr w:type="gramStart"/>
       <w:r>
         <w:rPr>
-          <w:sz w:val="28"/>
-          <w:szCs w:val="28"/>
           <w:lang w:val="ru-RU"/>
         </w:rPr>
         <w:t>в</w:t>
@@ -1104,8 +769,6 @@
       <w:proofErr w:type="gramEnd"/>
       <w:r>
         <w:rPr>
-          <w:sz w:val="28"/>
-          <w:szCs w:val="28"/>
           <w:lang w:val="ru-RU"/>
         </w:rPr>
         <w:t xml:space="preserve">ремя принимает: </w:t>
@@ -1113,8 +776,6 @@
       <w:proofErr w:type="spellStart"/>
       <w:r>
         <w:rPr>
-          <w:sz w:val="28"/>
-          <w:szCs w:val="28"/>
           <w:lang w:val="ru-RU"/>
         </w:rPr>
         <w:t>Генсулин</w:t>
@@ -1122,8 +783,6 @@
       <w:proofErr w:type="spellEnd"/>
       <w:r>
         <w:rPr>
-          <w:sz w:val="28"/>
-          <w:szCs w:val="28"/>
           <w:lang w:val="ru-RU"/>
         </w:rPr>
         <w:t xml:space="preserve"> </w:t>
@@ -1131,8 +790,6 @@
       <w:proofErr w:type="gramStart"/>
       <w:r>
         <w:rPr>
-          <w:sz w:val="28"/>
-          <w:szCs w:val="28"/>
           <w:lang w:val="ru-RU"/>
         </w:rPr>
         <w:t>Р</w:t>
@@ -1140,64 +797,48 @@
       <w:proofErr w:type="gramEnd"/>
       <w:r>
         <w:rPr>
-          <w:sz w:val="28"/>
-          <w:szCs w:val="28"/>
           <w:lang w:val="ru-RU"/>
         </w:rPr>
         <w:t xml:space="preserve"> </w:t>
       </w:r>
       <w:r>
         <w:rPr>
-          <w:sz w:val="28"/>
-          <w:szCs w:val="28"/>
           <w:lang w:val="ru-RU"/>
         </w:rPr>
         <w:t xml:space="preserve"> п/з- </w:t>
       </w:r>
       <w:r>
         <w:rPr>
-          <w:sz w:val="28"/>
-          <w:szCs w:val="28"/>
           <w:lang w:val="ru-RU"/>
         </w:rPr>
         <w:t>3</w:t>
       </w:r>
       <w:r>
         <w:rPr>
-          <w:sz w:val="28"/>
-          <w:szCs w:val="28"/>
           <w:lang w:val="ru-RU"/>
         </w:rPr>
         <w:t xml:space="preserve">ед., п/о- </w:t>
       </w:r>
       <w:r>
         <w:rPr>
-          <w:sz w:val="28"/>
-          <w:szCs w:val="28"/>
           <w:lang w:val="ru-RU"/>
         </w:rPr>
         <w:t>4</w:t>
       </w:r>
       <w:r>
         <w:rPr>
-          <w:sz w:val="28"/>
-          <w:szCs w:val="28"/>
           <w:lang w:val="ru-RU"/>
         </w:rPr>
         <w:t>ед., п/у-</w:t>
       </w:r>
       <w:r>
         <w:rPr>
-          <w:sz w:val="28"/>
-          <w:szCs w:val="28"/>
           <w:lang w:val="ru-RU"/>
         </w:rPr>
         <w:t>3</w:t>
       </w:r>
       <w:r>
         <w:rPr>
-          <w:sz w:val="28"/>
-          <w:szCs w:val="28"/>
           <w:lang w:val="ru-RU"/>
         </w:rPr>
         <w:t xml:space="preserve"> ед., </w:t>
@@ -1205,8 +846,6 @@
       <w:proofErr w:type="spellStart"/>
       <w:r>
         <w:rPr>
-          <w:sz w:val="28"/>
-          <w:szCs w:val="28"/>
           <w:lang w:val="ru-RU"/>
         </w:rPr>
         <w:t>Генсулин</w:t>
@@ -1214,52 +853,42 @@
       <w:proofErr w:type="spellEnd"/>
       <w:r>
         <w:rPr>
-          <w:sz w:val="28"/>
-          <w:szCs w:val="28"/>
           <w:lang w:val="ru-RU"/>
         </w:rPr>
         <w:t xml:space="preserve"> Н </w:t>
       </w:r>
       <w:r>
         <w:rPr>
-          <w:sz w:val="28"/>
-          <w:szCs w:val="28"/>
           <w:lang w:val="ru-RU"/>
         </w:rPr>
         <w:t>22.00</w:t>
       </w:r>
       <w:r>
         <w:rPr>
-          <w:sz w:val="28"/>
-          <w:szCs w:val="28"/>
           <w:lang w:val="ru-RU"/>
         </w:rPr>
         <w:t xml:space="preserve"> 5 ед. </w:t>
       </w:r>
       <w:r>
         <w:rPr>
-          <w:sz w:val="28"/>
           <w:lang w:val="ru-RU"/>
         </w:rPr>
         <w:t xml:space="preserve">Гликемия </w:t>
       </w:r>
       <w:r>
         <w:rPr>
-          <w:sz w:val="28"/>
           <w:lang w:val="ru-RU"/>
         </w:rPr>
         <w:t>–</w:t>
       </w:r>
       <w:r>
         <w:rPr>
-          <w:sz w:val="28"/>
           <w:lang w:val="ru-RU"/>
         </w:rPr>
         <w:t>3,0-12,6</w:t>
       </w:r>
       <w:r>
         <w:rPr>
-          <w:sz w:val="28"/>
           <w:lang w:val="ru-RU"/>
         </w:rPr>
         <w:t xml:space="preserve"> </w:t>
@@ -1267,7 +896,6 @@
       <w:proofErr w:type="spellStart"/>
       <w:r>
         <w:rPr>
-          <w:sz w:val="28"/>
           <w:lang w:val="ru-RU"/>
         </w:rPr>
         <w:t>ммоль</w:t>
@@ -1275,14 +903,12 @@
       <w:proofErr w:type="spellEnd"/>
       <w:r>
         <w:rPr>
-          <w:sz w:val="28"/>
           <w:lang w:val="ru-RU"/>
         </w:rPr>
         <w:t>/л</w:t>
       </w:r>
       <w:r>
         <w:rPr>
-          <w:sz w:val="28"/>
           <w:lang w:val="ru-RU"/>
         </w:rPr>
         <w:t xml:space="preserve">. </w:t>
@@ -1290,7 +916,6 @@
       <w:proofErr w:type="spellStart"/>
       <w:r>
         <w:rPr>
-          <w:sz w:val="28"/>
           <w:lang w:val="ru-RU"/>
         </w:rPr>
         <w:t>НвАIс</w:t>
@@ -1298,49 +923,82 @@
       <w:proofErr w:type="spellEnd"/>
       <w:r>
         <w:rPr>
-          <w:sz w:val="28"/>
           <w:lang w:val="ru-RU"/>
         </w:rPr>
         <w:t xml:space="preserve"> -  </w:t>
       </w:r>
       <w:r>
         <w:rPr>
-          <w:sz w:val="28"/>
           <w:lang w:val="ru-RU"/>
         </w:rPr>
         <w:t>7,8</w:t>
       </w:r>
       <w:r>
         <w:rPr>
-          <w:sz w:val="28"/>
           <w:lang w:val="ru-RU"/>
         </w:rPr>
         <w:t>%</w:t>
       </w:r>
       <w:r>
         <w:rPr>
-          <w:sz w:val="28"/>
           <w:lang w:val="ru-RU"/>
         </w:rPr>
         <w:t xml:space="preserve"> от</w:t>
       </w:r>
       <w:r>
         <w:rPr>
-          <w:sz w:val="28"/>
           <w:lang w:val="ru-RU"/>
         </w:rPr>
         <w:t>17.09.18</w:t>
       </w:r>
       <w:r>
         <w:rPr>
-          <w:sz w:val="28"/>
-          <w:lang w:val="ru-RU"/>
-        </w:rPr>
-        <w:t xml:space="preserve">. </w:t>
-      </w:r>
-      <w:r>
-        <w:rPr>
-          <w:sz w:val="28"/>
+          <w:lang w:val="ru-RU"/>
+        </w:rPr>
+        <w:t>.</w:t>
+      </w:r>
+      <w:r>
+        <w:rPr>
+          <w:lang w:val="ru-RU"/>
+        </w:rPr>
+        <w:t xml:space="preserve"> Т4св – 26,3 (10-25) ТТГ – 0,1 </w:t>
+      </w:r>
+      <w:proofErr w:type="gramStart"/>
+      <w:r>
+        <w:rPr>
+          <w:lang w:val="ru-RU"/>
+        </w:rPr>
+        <w:t xml:space="preserve">( </w:t>
+      </w:r>
+      <w:proofErr w:type="gramEnd"/>
+      <w:r>
+        <w:rPr>
+          <w:lang w:val="ru-RU"/>
+        </w:rPr>
+        <w:t xml:space="preserve">0,3-4,0) от 18.05.18, принимает </w:t>
+      </w:r>
+      <w:proofErr w:type="spellStart"/>
+      <w:r>
+        <w:rPr>
+          <w:lang w:val="ru-RU"/>
+        </w:rPr>
+        <w:t>тирозол</w:t>
+      </w:r>
+      <w:proofErr w:type="spellEnd"/>
+      <w:r>
+        <w:rPr>
+          <w:lang w:val="ru-RU"/>
+        </w:rPr>
+        <w:t xml:space="preserve"> 5 мг утром.</w:t>
+      </w:r>
+      <w:r>
+        <w:rPr>
+          <w:lang w:val="ru-RU"/>
+        </w:rPr>
+        <w:t xml:space="preserve"> </w:t>
+      </w:r>
+      <w:r>
+        <w:rPr>
           <w:lang w:val="ru-RU"/>
         </w:rPr>
         <w:t xml:space="preserve">Последнее </w:t>
@@ -1348,7 +1006,6 @@
       <w:proofErr w:type="spellStart"/>
       <w:r>
         <w:rPr>
-          <w:sz w:val="28"/>
           <w:lang w:val="ru-RU"/>
         </w:rPr>
         <w:t>стац</w:t>
@@ -1356,28 +1013,24 @@
       <w:proofErr w:type="spellEnd"/>
       <w:r>
         <w:rPr>
-          <w:sz w:val="28"/>
           <w:lang w:val="ru-RU"/>
         </w:rPr>
         <w:t xml:space="preserve">. лечение  в </w:t>
       </w:r>
       <w:r>
         <w:rPr>
-          <w:sz w:val="28"/>
           <w:lang w:val="ru-RU"/>
         </w:rPr>
         <w:t>05.2018</w:t>
       </w:r>
       <w:r>
         <w:rPr>
-          <w:sz w:val="28"/>
           <w:lang w:val="ru-RU"/>
         </w:rPr>
         <w:t>г. Госпитализирован  в обл. энд. диспансер для коррекции инсулинотерапии,  лечения хр. осложнений СД.</w:t>
       </w:r>
       <w:r>
         <w:rPr>
-          <w:sz w:val="28"/>
           <w:lang w:val="ru-RU"/>
         </w:rPr>
         <w:t xml:space="preserve"> </w:t>
@@ -1388,14 +1041,12 @@
         <w:ind w:left="-567"/>
         <w:jc w:val="both"/>
         <w:rPr>
-          <w:sz w:val="28"/>
           <w:u w:val="single"/>
           <w:lang w:val="ru-RU"/>
         </w:rPr>
       </w:pPr>
       <w:r>
         <w:rPr>
-          <w:sz w:val="28"/>
           <w:u w:val="single"/>
           <w:lang w:val="ru-RU"/>
         </w:rPr>
@@ -1407,7 +1058,6 @@
         <w:ind w:left="-567"/>
         <w:jc w:val="both"/>
         <w:rPr>
-          <w:sz w:val="28"/>
           <w:u w:val="single"/>
           <w:lang w:val="ru-RU"/>
         </w:rPr>
@@ -3021,7 +2671,6 @@
         <w:ind w:left="-567"/>
         <w:jc w:val="both"/>
         <w:rPr>
-          <w:sz w:val="28"/>
           <w:lang w:val="ru-RU"/>
         </w:rPr>
       </w:pPr>
@@ -3031,35 +2680,29 @@
         <w:ind w:left="-567"/>
         <w:jc w:val="both"/>
         <w:rPr>
-          <w:sz w:val="28"/>
-          <w:szCs w:val="20"/>
           <w:lang w:val="ru-RU"/>
         </w:rPr>
       </w:pPr>
       <w:r>
         <w:rPr>
-          <w:sz w:val="28"/>
           <w:lang w:val="ru-RU"/>
         </w:rPr>
         <w:t>21</w:t>
       </w:r>
       <w:r>
         <w:rPr>
-          <w:sz w:val="28"/>
           <w:lang w:val="ru-RU"/>
         </w:rPr>
         <w:t>.</w:t>
       </w:r>
       <w:r>
         <w:rPr>
-          <w:sz w:val="28"/>
           <w:lang w:val="ru-RU"/>
         </w:rPr>
         <w:t>09.18</w:t>
       </w:r>
       <w:r>
         <w:rPr>
-          <w:sz w:val="28"/>
           <w:lang w:val="ru-RU"/>
         </w:rPr>
         <w:t xml:space="preserve"> </w:t>
@@ -3067,7 +2710,6 @@
       <w:proofErr w:type="spellStart"/>
       <w:r>
         <w:rPr>
-          <w:sz w:val="28"/>
           <w:lang w:val="ru-RU"/>
         </w:rPr>
         <w:t>Глик</w:t>
@@ -3075,21 +2717,18 @@
       <w:proofErr w:type="spellEnd"/>
       <w:r>
         <w:rPr>
-          <w:sz w:val="28"/>
           <w:lang w:val="ru-RU"/>
         </w:rPr>
         <w:t>. гемоглобин -</w:t>
       </w:r>
       <w:r>
         <w:rPr>
-          <w:sz w:val="28"/>
           <w:lang w:val="ru-RU"/>
         </w:rPr>
         <w:t>8,2</w:t>
       </w:r>
       <w:r>
         <w:rPr>
-          <w:sz w:val="28"/>
           <w:lang w:val="ru-RU"/>
         </w:rPr>
         <w:t>%</w:t>
@@ -3100,70 +2739,76 @@
         <w:ind w:left="-567"/>
         <w:jc w:val="both"/>
         <w:rPr>
-          <w:sz w:val="28"/>
           <w:lang w:val="ru-RU"/>
         </w:rPr>
       </w:pPr>
       <w:r>
         <w:rPr>
-          <w:sz w:val="28"/>
-          <w:lang w:val="ru-RU"/>
-        </w:rPr>
-        <w:t xml:space="preserve">21.09.18 </w:t>
-      </w:r>
-      <w:r>
-        <w:rPr>
-          <w:sz w:val="28"/>
-          <w:lang w:val="ru-RU"/>
-        </w:rPr>
-        <w:t xml:space="preserve">ТТГ </w:t>
-      </w:r>
-      <w:r>
-        <w:rPr>
-          <w:sz w:val="28"/>
-          <w:lang w:val="ru-RU"/>
-        </w:rPr>
-        <w:t>–</w:t>
-      </w:r>
-      <w:r>
-        <w:rPr>
-          <w:sz w:val="28"/>
+          <w:lang w:val="ru-RU"/>
+        </w:rPr>
+        <w:t>22.09.18</w:t>
+      </w:r>
+      <w:r>
+        <w:rPr>
+          <w:lang w:val="ru-RU"/>
+        </w:rPr>
+        <w:t>Св</w:t>
+      </w:r>
+      <w:proofErr w:type="gramStart"/>
+      <w:r>
+        <w:rPr>
+          <w:lang w:val="ru-RU"/>
+        </w:rPr>
+        <w:t>.Т</w:t>
+      </w:r>
+      <w:proofErr w:type="gramEnd"/>
+      <w:r>
+        <w:rPr>
+          <w:lang w:val="ru-RU"/>
+        </w:rPr>
+        <w:t xml:space="preserve">4 -   </w:t>
+      </w:r>
+      <w:r>
+        <w:rPr>
           <w:lang w:val="ru-RU"/>
         </w:rPr>
         <w:t>22,2</w:t>
       </w:r>
       <w:r>
         <w:rPr>
-          <w:sz w:val="28"/>
-          <w:lang w:val="ru-RU"/>
-        </w:rPr>
-        <w:t xml:space="preserve"> </w:t>
-      </w:r>
-      <w:r>
-        <w:rPr>
-          <w:sz w:val="28"/>
-          <w:lang w:val="ru-RU"/>
-        </w:rPr>
-        <w:t xml:space="preserve"> </w:t>
-      </w:r>
-      <w:r>
-        <w:rPr>
-          <w:sz w:val="28"/>
-          <w:lang w:val="ru-RU"/>
-        </w:rPr>
-        <w:t xml:space="preserve"> </w:t>
-      </w:r>
-      <w:r>
-        <w:rPr>
-          <w:sz w:val="28"/>
-          <w:lang w:val="ru-RU"/>
-        </w:rPr>
-        <w:t xml:space="preserve">(0,3-4,0) </w:t>
+          <w:lang w:val="ru-RU"/>
+        </w:rPr>
+        <w:t xml:space="preserve">  (10-25) </w:t>
       </w:r>
       <w:proofErr w:type="spellStart"/>
       <w:r>
         <w:rPr>
-          <w:sz w:val="28"/>
+          <w:lang w:val="ru-RU"/>
+        </w:rPr>
+        <w:t>ммоль</w:t>
+      </w:r>
+      <w:proofErr w:type="spellEnd"/>
+      <w:r>
+        <w:rPr>
+          <w:lang w:val="ru-RU"/>
+        </w:rPr>
+        <w:t xml:space="preserve">/л; ТТГ – </w:t>
+      </w:r>
+      <w:r>
+        <w:rPr>
+          <w:lang w:val="ru-RU"/>
+        </w:rPr>
+        <w:t>0,4</w:t>
+      </w:r>
+      <w:r>
+        <w:rPr>
+          <w:lang w:val="ru-RU"/>
+        </w:rPr>
+        <w:t xml:space="preserve">  (0,3-4,0) </w:t>
+      </w:r>
+      <w:proofErr w:type="spellStart"/>
+      <w:r>
+        <w:rPr>
           <w:lang w:val="ru-RU"/>
         </w:rPr>
         <w:t>Мме</w:t>
@@ -3171,66 +2816,21 @@
       <w:proofErr w:type="spellEnd"/>
       <w:r>
         <w:rPr>
-          <w:sz w:val="28"/>
-          <w:lang w:val="ru-RU"/>
-        </w:rPr>
-        <w:t>/</w:t>
-      </w:r>
-      <w:r>
-        <w:rPr>
-          <w:sz w:val="28"/>
-          <w:lang w:val="ru-RU"/>
-        </w:rPr>
-        <w:t>м</w:t>
-      </w:r>
-      <w:r>
-        <w:rPr>
-          <w:sz w:val="28"/>
-          <w:lang w:val="ru-RU"/>
-        </w:rPr>
-        <w:t>л</w:t>
-      </w:r>
-      <w:r>
-        <w:rPr>
-          <w:sz w:val="28"/>
-          <w:lang w:val="ru-RU"/>
-        </w:rPr>
-        <w:t xml:space="preserve">; АТ ТПО </w:t>
-      </w:r>
-      <w:r>
-        <w:rPr>
-          <w:sz w:val="28"/>
-          <w:lang w:val="ru-RU"/>
-        </w:rPr>
-        <w:t>–</w:t>
-      </w:r>
-      <w:r>
-        <w:rPr>
-          <w:sz w:val="28"/>
+          <w:lang w:val="ru-RU"/>
+        </w:rPr>
+        <w:t>/мл; АТ ТПО –</w:t>
+      </w:r>
+      <w:r>
+        <w:rPr>
           <w:lang w:val="ru-RU"/>
         </w:rPr>
         <w:t>163,5</w:t>
       </w:r>
       <w:r>
         <w:rPr>
-          <w:sz w:val="28"/>
-          <w:lang w:val="ru-RU"/>
-        </w:rPr>
-        <w:t xml:space="preserve"> </w:t>
-      </w:r>
-      <w:r>
-        <w:rPr>
-          <w:sz w:val="28"/>
-          <w:lang w:val="ru-RU"/>
-        </w:rPr>
-        <w:t xml:space="preserve"> </w:t>
-      </w:r>
-      <w:r>
-        <w:rPr>
-          <w:sz w:val="28"/>
-          <w:lang w:val="ru-RU"/>
-        </w:rPr>
-        <w:t>(0-30) МЕ/мл</w:t>
+          <w:lang w:val="ru-RU"/>
+        </w:rPr>
+        <w:t xml:space="preserve">  (0-30) МЕ/мл</w:t>
       </w:r>
     </w:p>
     <w:p>
@@ -3238,47 +2838,35 @@
         <w:ind w:left="-567"/>
         <w:jc w:val="both"/>
         <w:rPr>
-          <w:sz w:val="28"/>
-          <w:szCs w:val="28"/>
           <w:lang w:val="ru-RU"/>
         </w:rPr>
       </w:pPr>
       <w:r>
         <w:rPr>
-          <w:sz w:val="28"/>
-          <w:szCs w:val="28"/>
           <w:lang w:val="ru-RU"/>
         </w:rPr>
         <w:t>21</w:t>
       </w:r>
       <w:r>
         <w:rPr>
-          <w:sz w:val="28"/>
-          <w:szCs w:val="28"/>
           <w:lang w:val="ru-RU"/>
         </w:rPr>
         <w:t>.</w:t>
       </w:r>
       <w:r>
         <w:rPr>
-          <w:sz w:val="28"/>
-          <w:szCs w:val="28"/>
           <w:lang w:val="ru-RU"/>
         </w:rPr>
         <w:t>09.18</w:t>
       </w:r>
       <w:r>
         <w:rPr>
-          <w:sz w:val="28"/>
-          <w:szCs w:val="28"/>
           <w:lang w:val="ru-RU"/>
         </w:rPr>
         <w:t xml:space="preserve"> К –  </w:t>
       </w:r>
       <w:r>
         <w:rPr>
-          <w:sz w:val="28"/>
-          <w:szCs w:val="28"/>
           <w:lang w:val="ru-RU"/>
         </w:rPr>
         <w:t>4,41</w:t>
@@ -3286,8 +2874,6 @@
       <w:proofErr w:type="gramStart"/>
       <w:r>
         <w:rPr>
-          <w:sz w:val="28"/>
-          <w:szCs w:val="28"/>
           <w:lang w:val="ru-RU"/>
         </w:rPr>
         <w:t xml:space="preserve"> ;</w:t>
@@ -3295,8 +2881,6 @@
       <w:proofErr w:type="gramEnd"/>
       <w:r>
         <w:rPr>
-          <w:sz w:val="28"/>
-          <w:szCs w:val="28"/>
           <w:lang w:val="ru-RU"/>
         </w:rPr>
         <w:t xml:space="preserve"> </w:t>
@@ -3304,8 +2888,6 @@
       <w:proofErr w:type="spellStart"/>
       <w:r>
         <w:rPr>
-          <w:sz w:val="28"/>
-          <w:szCs w:val="28"/>
           <w:lang w:val="ru-RU"/>
         </w:rPr>
         <w:t>Nа</w:t>
@@ -3313,24 +2895,18 @@
       <w:proofErr w:type="spellEnd"/>
       <w:r>
         <w:rPr>
-          <w:sz w:val="28"/>
-          <w:szCs w:val="28"/>
           <w:lang w:val="ru-RU"/>
         </w:rPr>
         <w:t xml:space="preserve"> – </w:t>
       </w:r>
       <w:r>
         <w:rPr>
-          <w:sz w:val="28"/>
-          <w:szCs w:val="28"/>
           <w:lang w:val="ru-RU"/>
         </w:rPr>
         <w:t>142</w:t>
       </w:r>
       <w:r>
         <w:rPr>
-          <w:sz w:val="28"/>
-          <w:szCs w:val="28"/>
           <w:lang w:val="ru-RU"/>
         </w:rPr>
         <w:t xml:space="preserve"> </w:t>
@@ -3338,8 +2914,6 @@
       <w:proofErr w:type="spellStart"/>
       <w:r>
         <w:rPr>
-          <w:sz w:val="28"/>
-          <w:szCs w:val="28"/>
           <w:lang w:val="ru-RU"/>
         </w:rPr>
         <w:t>Са</w:t>
@@ -3347,8 +2921,6 @@
       <w:proofErr w:type="spellEnd"/>
       <w:r>
         <w:rPr>
-          <w:sz w:val="28"/>
-          <w:szCs w:val="28"/>
           <w:vertAlign w:val="superscript"/>
           <w:lang w:val="ru-RU"/>
         </w:rPr>
@@ -3356,40 +2928,30 @@
       </w:r>
       <w:r>
         <w:rPr>
-          <w:sz w:val="28"/>
-          <w:szCs w:val="28"/>
           <w:lang w:val="ru-RU"/>
         </w:rPr>
         <w:t xml:space="preserve"> -</w:t>
       </w:r>
       <w:r>
         <w:rPr>
-          <w:sz w:val="28"/>
-          <w:szCs w:val="28"/>
           <w:lang w:val="ru-RU"/>
         </w:rPr>
         <w:t>1,21</w:t>
       </w:r>
       <w:r>
         <w:rPr>
-          <w:sz w:val="28"/>
-          <w:szCs w:val="28"/>
           <w:lang w:val="ru-RU"/>
         </w:rPr>
         <w:t xml:space="preserve"> С1 - </w:t>
       </w:r>
       <w:r>
         <w:rPr>
-          <w:sz w:val="28"/>
-          <w:szCs w:val="28"/>
           <w:lang w:val="ru-RU"/>
         </w:rPr>
         <w:t>102</w:t>
       </w:r>
       <w:r>
         <w:rPr>
-          <w:sz w:val="28"/>
-          <w:szCs w:val="28"/>
           <w:lang w:val="ru-RU"/>
         </w:rPr>
         <w:t xml:space="preserve">  </w:t>
@@ -3397,8 +2959,6 @@
       <w:proofErr w:type="spellStart"/>
       <w:r>
         <w:rPr>
-          <w:sz w:val="28"/>
-          <w:szCs w:val="28"/>
           <w:lang w:val="ru-RU"/>
         </w:rPr>
         <w:t>ммоль</w:t>
@@ -3406,8 +2966,6 @@
       <w:proofErr w:type="spellEnd"/>
       <w:r>
         <w:rPr>
-          <w:sz w:val="28"/>
-          <w:szCs w:val="28"/>
           <w:lang w:val="ru-RU"/>
         </w:rPr>
         <w:t>/л</w:t>
@@ -3420,53 +2978,71 @@
         <w:jc w:val="both"/>
         <w:rPr>
           <w:b w:val="0"/>
+          <w:sz w:val="24"/>
+          <w:szCs w:val="24"/>
         </w:rPr>
       </w:pPr>
       <w:r>
         <w:rPr>
           <w:b w:val="0"/>
+          <w:sz w:val="24"/>
+          <w:szCs w:val="24"/>
         </w:rPr>
         <w:t>21</w:t>
       </w:r>
       <w:r>
         <w:rPr>
           <w:b w:val="0"/>
+          <w:sz w:val="24"/>
+          <w:szCs w:val="24"/>
         </w:rPr>
         <w:t>.</w:t>
       </w:r>
       <w:r>
         <w:rPr>
           <w:b w:val="0"/>
+          <w:sz w:val="24"/>
+          <w:szCs w:val="24"/>
         </w:rPr>
         <w:t>09.18</w:t>
       </w:r>
       <w:r>
         <w:rPr>
           <w:b w:val="0"/>
+          <w:sz w:val="24"/>
+          <w:szCs w:val="24"/>
         </w:rPr>
         <w:t xml:space="preserve"> </w:t>
       </w:r>
       <w:r>
         <w:rPr>
           <w:b w:val="0"/>
+          <w:sz w:val="24"/>
+          <w:szCs w:val="24"/>
         </w:rPr>
         <w:t>Общ. а</w:t>
       </w:r>
       <w:r>
         <w:rPr>
           <w:b w:val="0"/>
+          <w:sz w:val="24"/>
+          <w:szCs w:val="24"/>
         </w:rPr>
         <w:t>н. мочи уд вес 10</w:t>
       </w:r>
       <w:r>
         <w:rPr>
           <w:b w:val="0"/>
+          <w:sz w:val="24"/>
+          <w:szCs w:val="24"/>
         </w:rPr>
         <w:t>20</w:t>
       </w:r>
       <w:r>
         <w:rPr>
           <w:b w:val="0"/>
+          <w:sz w:val="24"/>
+          <w:szCs w:val="24"/>
         </w:rPr>
         <w:t xml:space="preserve">  </w:t>
       </w:r>
@@ -3474,6 +3050,8 @@
       <w:r>
         <w:rPr>
           <w:b w:val="0"/>
+          <w:sz w:val="24"/>
+          <w:szCs w:val="24"/>
         </w:rPr>
         <w:t>лейк</w:t>
       </w:r>
@@ -3481,18 +3059,24 @@
       <w:r>
         <w:rPr>
           <w:b w:val="0"/>
+          <w:sz w:val="24"/>
+          <w:szCs w:val="24"/>
         </w:rPr>
         <w:t xml:space="preserve"> –</w:t>
       </w:r>
       <w:r>
         <w:rPr>
           <w:b w:val="0"/>
+          <w:sz w:val="24"/>
+          <w:szCs w:val="24"/>
         </w:rPr>
         <w:t>15-16</w:t>
       </w:r>
       <w:r>
         <w:rPr>
           <w:b w:val="0"/>
+          <w:sz w:val="24"/>
+          <w:szCs w:val="24"/>
         </w:rPr>
         <w:t xml:space="preserve">   в </w:t>
       </w:r>
@@ -3500,6 +3084,8 @@
       <w:r>
         <w:rPr>
           <w:b w:val="0"/>
+          <w:sz w:val="24"/>
+          <w:szCs w:val="24"/>
         </w:rPr>
         <w:t>п</w:t>
       </w:r>
@@ -3507,6 +3093,8 @@
       <w:r>
         <w:rPr>
           <w:b w:val="0"/>
+          <w:sz w:val="24"/>
+          <w:szCs w:val="24"/>
         </w:rPr>
         <w:t>/</w:t>
       </w:r>
@@ -3514,6 +3102,8 @@
       <w:r>
         <w:rPr>
           <w:b w:val="0"/>
+          <w:sz w:val="24"/>
+          <w:szCs w:val="24"/>
         </w:rPr>
         <w:t>зр</w:t>
       </w:r>
@@ -3521,18 +3111,24 @@
       <w:r>
         <w:rPr>
           <w:b w:val="0"/>
+          <w:sz w:val="24"/>
+          <w:szCs w:val="24"/>
         </w:rPr>
         <w:t xml:space="preserve"> белок – </w:t>
       </w:r>
       <w:r>
         <w:rPr>
           <w:b w:val="0"/>
+          <w:sz w:val="24"/>
+          <w:szCs w:val="24"/>
         </w:rPr>
         <w:t>0,049</w:t>
       </w:r>
       <w:r>
         <w:rPr>
           <w:b w:val="0"/>
+          <w:sz w:val="24"/>
+          <w:szCs w:val="24"/>
         </w:rPr>
         <w:t xml:space="preserve">  ацетон –</w:t>
       </w:r>
@@ -3540,6 +3136,8 @@
       <w:r>
         <w:rPr>
           <w:b w:val="0"/>
+          <w:sz w:val="24"/>
+          <w:szCs w:val="24"/>
         </w:rPr>
         <w:t>отр</w:t>
       </w:r>
@@ -3547,12 +3145,16 @@
       <w:r>
         <w:rPr>
           <w:b w:val="0"/>
+          <w:sz w:val="24"/>
+          <w:szCs w:val="24"/>
         </w:rPr>
         <w:t xml:space="preserve">; </w:t>
       </w:r>
       <w:r>
         <w:rPr>
           <w:b w:val="0"/>
+          <w:sz w:val="24"/>
+          <w:szCs w:val="24"/>
         </w:rPr>
         <w:t xml:space="preserve"> </w:t>
       </w:r>
@@ -3560,6 +3162,8 @@
       <w:r>
         <w:rPr>
           <w:b w:val="0"/>
+          <w:sz w:val="24"/>
+          <w:szCs w:val="24"/>
         </w:rPr>
         <w:t>эпит</w:t>
       </w:r>
@@ -3567,18 +3171,24 @@
       <w:r>
         <w:rPr>
           <w:b w:val="0"/>
+          <w:sz w:val="24"/>
+          <w:szCs w:val="24"/>
         </w:rPr>
         <w:t>. пл. -</w:t>
       </w:r>
       <w:r>
         <w:rPr>
           <w:b w:val="0"/>
+          <w:sz w:val="24"/>
+          <w:szCs w:val="24"/>
         </w:rPr>
         <w:t>много</w:t>
       </w:r>
       <w:r>
         <w:rPr>
           <w:b w:val="0"/>
+          <w:sz w:val="24"/>
+          <w:szCs w:val="24"/>
         </w:rPr>
         <w:t xml:space="preserve"> ; </w:t>
       </w:r>
@@ -3586,6 +3196,8 @@
       <w:r>
         <w:rPr>
           <w:b w:val="0"/>
+          <w:sz w:val="24"/>
+          <w:szCs w:val="24"/>
         </w:rPr>
         <w:t>эпит</w:t>
       </w:r>
@@ -3593,6 +3205,8 @@
       <w:r>
         <w:rPr>
           <w:b w:val="0"/>
+          <w:sz w:val="24"/>
+          <w:szCs w:val="24"/>
         </w:rPr>
         <w:t xml:space="preserve">. </w:t>
       </w:r>
@@ -3600,6 +3214,8 @@
       <w:r>
         <w:rPr>
           <w:b w:val="0"/>
+          <w:sz w:val="24"/>
+          <w:szCs w:val="24"/>
         </w:rPr>
         <w:t>перех</w:t>
       </w:r>
@@ -3607,24 +3223,32 @@
       <w:r>
         <w:rPr>
           <w:b w:val="0"/>
+          <w:sz w:val="24"/>
+          <w:szCs w:val="24"/>
         </w:rPr>
         <w:t>. -</w:t>
       </w:r>
       <w:r>
         <w:rPr>
           <w:b w:val="0"/>
+          <w:sz w:val="24"/>
+          <w:szCs w:val="24"/>
         </w:rPr>
         <w:t>2-3</w:t>
       </w:r>
       <w:r>
         <w:rPr>
           <w:b w:val="0"/>
+          <w:sz w:val="24"/>
+          <w:szCs w:val="24"/>
         </w:rPr>
         <w:t xml:space="preserve"> </w:t>
       </w:r>
       <w:r>
         <w:rPr>
           <w:b w:val="0"/>
+          <w:sz w:val="24"/>
+          <w:szCs w:val="24"/>
         </w:rPr>
         <w:t xml:space="preserve"> в п/</w:t>
       </w:r>
@@ -3632,6 +3256,8 @@
       <w:r>
         <w:rPr>
           <w:b w:val="0"/>
+          <w:sz w:val="24"/>
+          <w:szCs w:val="24"/>
         </w:rPr>
         <w:t>зр</w:t>
       </w:r>
@@ -3641,42 +3267,35 @@
       <w:pPr>
         <w:ind w:left="-567"/>
         <w:rPr>
-          <w:sz w:val="28"/>
-          <w:szCs w:val="20"/>
           <w:lang w:val="ru-RU"/>
         </w:rPr>
       </w:pPr>
       <w:r>
         <w:rPr>
-          <w:sz w:val="28"/>
           <w:lang w:val="ru-RU"/>
         </w:rPr>
         <w:t>27</w:t>
       </w:r>
       <w:r>
         <w:rPr>
-          <w:sz w:val="28"/>
           <w:lang w:val="ru-RU"/>
         </w:rPr>
         <w:t>.</w:t>
       </w:r>
       <w:r>
         <w:rPr>
-          <w:sz w:val="28"/>
           <w:lang w:val="ru-RU"/>
         </w:rPr>
         <w:t>09.18</w:t>
       </w:r>
       <w:r>
         <w:rPr>
-          <w:sz w:val="28"/>
           <w:lang w:val="ru-RU"/>
         </w:rPr>
         <w:t xml:space="preserve"> </w:t>
       </w:r>
       <w:r>
         <w:rPr>
-          <w:sz w:val="28"/>
           <w:lang w:val="ru-RU"/>
         </w:rPr>
         <w:t xml:space="preserve">Анализ мочи по Нечипоренко </w:t>
@@ -3684,7 +3303,6 @@
       <w:proofErr w:type="spellStart"/>
       <w:r>
         <w:rPr>
-          <w:sz w:val="28"/>
           <w:lang w:val="ru-RU"/>
         </w:rPr>
         <w:t>лейк</w:t>
@@ -3692,21 +3310,18 @@
       <w:proofErr w:type="spellEnd"/>
       <w:r>
         <w:rPr>
-          <w:sz w:val="28"/>
           <w:lang w:val="ru-RU"/>
         </w:rPr>
         <w:t xml:space="preserve"> -</w:t>
       </w:r>
       <w:r>
         <w:rPr>
-          <w:sz w:val="28"/>
           <w:lang w:val="ru-RU"/>
         </w:rPr>
         <w:t>13000</w:t>
       </w:r>
       <w:r>
         <w:rPr>
-          <w:sz w:val="28"/>
           <w:lang w:val="ru-RU"/>
         </w:rPr>
         <w:t xml:space="preserve">  </w:t>
@@ -3714,7 +3329,6 @@
       <w:proofErr w:type="spellStart"/>
       <w:r>
         <w:rPr>
-          <w:sz w:val="28"/>
           <w:lang w:val="ru-RU"/>
         </w:rPr>
         <w:t>эритр</w:t>
@@ -3722,28 +3336,24 @@
       <w:proofErr w:type="spellEnd"/>
       <w:r>
         <w:rPr>
-          <w:sz w:val="28"/>
           <w:lang w:val="ru-RU"/>
         </w:rPr>
         <w:t xml:space="preserve"> - </w:t>
       </w:r>
       <w:r>
         <w:rPr>
-          <w:sz w:val="28"/>
           <w:lang w:val="ru-RU"/>
         </w:rPr>
         <w:t>250</w:t>
       </w:r>
       <w:r>
         <w:rPr>
-          <w:sz w:val="28"/>
           <w:lang w:val="ru-RU"/>
         </w:rPr>
         <w:t xml:space="preserve"> белок – </w:t>
       </w:r>
       <w:r>
         <w:rPr>
-          <w:sz w:val="28"/>
           <w:lang w:val="ru-RU"/>
         </w:rPr>
         <w:t>0,033</w:t>
@@ -3753,42 +3363,125 @@
       <w:pPr>
         <w:ind w:left="-567"/>
         <w:rPr>
-          <w:sz w:val="28"/>
-          <w:szCs w:val="20"/>
           <w:lang w:val="ru-RU"/>
         </w:rPr>
       </w:pPr>
       <w:r>
         <w:rPr>
-          <w:sz w:val="28"/>
+          <w:lang w:val="ru-RU"/>
+        </w:rPr>
+        <w:t>03</w:t>
+      </w:r>
+      <w:r>
+        <w:rPr>
+          <w:lang w:val="ru-RU"/>
+        </w:rPr>
+        <w:t>.</w:t>
+      </w:r>
+      <w:r>
+        <w:rPr>
+          <w:lang w:val="ru-RU"/>
+        </w:rPr>
+        <w:t>10</w:t>
+      </w:r>
+      <w:r>
+        <w:rPr>
+          <w:lang w:val="ru-RU"/>
+        </w:rPr>
+        <w:t xml:space="preserve">.18 Анализ мочи по Нечипоренко </w:t>
+      </w:r>
+      <w:proofErr w:type="spellStart"/>
+      <w:r>
+        <w:rPr>
+          <w:lang w:val="ru-RU"/>
+        </w:rPr>
+        <w:t>лейк</w:t>
+      </w:r>
+      <w:proofErr w:type="spellEnd"/>
+      <w:r>
+        <w:rPr>
+          <w:lang w:val="ru-RU"/>
+        </w:rPr>
+        <w:t xml:space="preserve"> - </w:t>
+      </w:r>
+      <w:r>
+        <w:rPr>
+          <w:lang w:val="ru-RU"/>
+        </w:rPr>
+        <w:tab/>
+      </w:r>
+      <w:r>
+        <w:rPr>
+          <w:lang w:val="ru-RU"/>
+        </w:rPr>
+        <w:tab/>
+      </w:r>
+      <w:r>
+        <w:rPr>
+          <w:lang w:val="ru-RU"/>
+        </w:rPr>
+        <w:t xml:space="preserve"> </w:t>
+      </w:r>
+      <w:proofErr w:type="spellStart"/>
+      <w:r>
+        <w:rPr>
+          <w:lang w:val="ru-RU"/>
+        </w:rPr>
+        <w:t>эритр</w:t>
+      </w:r>
+      <w:proofErr w:type="spellEnd"/>
+      <w:r>
+        <w:rPr>
+          <w:lang w:val="ru-RU"/>
+        </w:rPr>
+        <w:t xml:space="preserve"> -</w:t>
+      </w:r>
+      <w:r>
+        <w:rPr>
+          <w:lang w:val="ru-RU"/>
+        </w:rPr>
+        <w:tab/>
+      </w:r>
+      <w:r>
+        <w:rPr>
+          <w:lang w:val="ru-RU"/>
+        </w:rPr>
+        <w:t xml:space="preserve">  белок – </w:t>
+      </w:r>
+    </w:p>
+    <w:p>
+      <w:pPr>
+        <w:ind w:left="-567"/>
+        <w:rPr>
+          <w:lang w:val="ru-RU"/>
+        </w:rPr>
+      </w:pPr>
+      <w:r>
+        <w:rPr>
           <w:lang w:val="ru-RU"/>
         </w:rPr>
         <w:t>27</w:t>
       </w:r>
       <w:r>
         <w:rPr>
-          <w:sz w:val="28"/>
           <w:lang w:val="ru-RU"/>
         </w:rPr>
         <w:t>.</w:t>
       </w:r>
       <w:r>
         <w:rPr>
-          <w:sz w:val="28"/>
           <w:lang w:val="ru-RU"/>
         </w:rPr>
         <w:t>09.18</w:t>
       </w:r>
       <w:r>
         <w:rPr>
-          <w:sz w:val="28"/>
           <w:lang w:val="ru-RU"/>
         </w:rPr>
         <w:t xml:space="preserve"> </w:t>
       </w:r>
       <w:r>
         <w:rPr>
-          <w:sz w:val="28"/>
           <w:lang w:val="ru-RU"/>
         </w:rPr>
         <w:t xml:space="preserve">Суточная </w:t>
@@ -3796,7 +3489,6 @@
       <w:proofErr w:type="spellStart"/>
       <w:r>
         <w:rPr>
-          <w:sz w:val="28"/>
           <w:lang w:val="ru-RU"/>
         </w:rPr>
         <w:t>глюкозурия</w:t>
@@ -3804,28 +3496,24 @@
       <w:proofErr w:type="spellEnd"/>
       <w:r>
         <w:rPr>
-          <w:sz w:val="28"/>
           <w:lang w:val="ru-RU"/>
         </w:rPr>
         <w:t xml:space="preserve"> –  </w:t>
       </w:r>
       <w:r>
         <w:rPr>
-          <w:sz w:val="28"/>
           <w:lang w:val="ru-RU"/>
         </w:rPr>
         <w:t>5,0</w:t>
       </w:r>
       <w:r>
         <w:rPr>
-          <w:sz w:val="28"/>
           <w:lang w:val="ru-RU"/>
         </w:rPr>
         <w:t>%</w:t>
       </w:r>
       <w:r>
         <w:rPr>
-          <w:sz w:val="28"/>
           <w:lang w:val="ru-RU"/>
         </w:rPr>
         <w:t xml:space="preserve">;   Суточная протеинурия –  </w:t>
@@ -3833,7 +3521,6 @@
       <w:proofErr w:type="spellStart"/>
       <w:r>
         <w:rPr>
-          <w:sz w:val="28"/>
           <w:lang w:val="ru-RU"/>
         </w:rPr>
         <w:t>отр</w:t>
@@ -3844,36 +3531,80 @@
       <w:pPr>
         <w:pStyle w:val="5"/>
         <w:ind w:left="-567"/>
+        <w:rPr>
+          <w:sz w:val="24"/>
+          <w:szCs w:val="24"/>
+        </w:rPr>
       </w:pPr>
       <w:r>
+        <w:rPr>
+          <w:sz w:val="24"/>
+          <w:szCs w:val="24"/>
+        </w:rPr>
         <w:t>25</w:t>
       </w:r>
       <w:r>
+        <w:rPr>
+          <w:sz w:val="24"/>
+          <w:szCs w:val="24"/>
+        </w:rPr>
         <w:t>.</w:t>
       </w:r>
       <w:r>
+        <w:rPr>
+          <w:sz w:val="24"/>
+          <w:szCs w:val="24"/>
+        </w:rPr>
         <w:t>09.18</w:t>
       </w:r>
       <w:r>
+        <w:rPr>
+          <w:sz w:val="24"/>
+          <w:szCs w:val="24"/>
+        </w:rPr>
         <w:t xml:space="preserve"> </w:t>
       </w:r>
       <w:r>
+        <w:rPr>
+          <w:sz w:val="24"/>
+          <w:szCs w:val="24"/>
+        </w:rPr>
         <w:t xml:space="preserve">Микроальбуминурия </w:t>
       </w:r>
       <w:r>
+        <w:rPr>
+          <w:sz w:val="24"/>
+          <w:szCs w:val="24"/>
+        </w:rPr>
         <w:t>–</w:t>
       </w:r>
       <w:r>
+        <w:rPr>
+          <w:sz w:val="24"/>
+          <w:szCs w:val="24"/>
+        </w:rPr>
         <w:t xml:space="preserve"> </w:t>
       </w:r>
       <w:r>
+        <w:rPr>
+          <w:sz w:val="24"/>
+          <w:szCs w:val="24"/>
+        </w:rPr>
         <w:t>64,8</w:t>
       </w:r>
       <w:r>
+        <w:rPr>
+          <w:sz w:val="24"/>
+          <w:szCs w:val="24"/>
+        </w:rPr>
         <w:t>мг/</w:t>
       </w:r>
       <w:proofErr w:type="spellStart"/>
       <w:r>
+        <w:rPr>
+          <w:sz w:val="24"/>
+          <w:szCs w:val="24"/>
+        </w:rPr>
         <w:t>сут</w:t>
       </w:r>
       <w:proofErr w:type="spellEnd"/>
@@ -3897,7 +3628,6 @@
         <w:gridCol w:w="993"/>
         <w:gridCol w:w="992"/>
         <w:gridCol w:w="992"/>
-        <w:gridCol w:w="992"/>
       </w:tblGrid>
       <w:tr>
         <w:tc>
@@ -3907,15 +3637,11 @@
           <w:p>
             <w:pPr>
               <w:rPr>
-                <w:sz w:val="28"/>
-                <w:szCs w:val="28"/>
                 <w:lang w:val="ru-RU"/>
               </w:rPr>
             </w:pPr>
             <w:r>
               <w:rPr>
-                <w:sz w:val="28"/>
-                <w:szCs w:val="28"/>
                 <w:lang w:val="ru-RU"/>
               </w:rPr>
               <w:t xml:space="preserve">Гликемический </w:t>
@@ -3924,15 +3650,11 @@
           <w:p>
             <w:pPr>
               <w:rPr>
-                <w:sz w:val="28"/>
-                <w:szCs w:val="28"/>
                 <w:lang w:val="ru-RU"/>
               </w:rPr>
             </w:pPr>
             <w:r>
               <w:rPr>
-                <w:sz w:val="28"/>
-                <w:szCs w:val="28"/>
                 <w:lang w:val="ru-RU"/>
               </w:rPr>
               <w:t>профиль</w:t>
@@ -3946,15 +3668,11 @@
           <w:p>
             <w:pPr>
               <w:rPr>
-                <w:sz w:val="28"/>
-                <w:szCs w:val="28"/>
                 <w:lang w:val="ru-RU"/>
               </w:rPr>
             </w:pPr>
             <w:r>
               <w:rPr>
-                <w:sz w:val="28"/>
-                <w:szCs w:val="28"/>
                 <w:lang w:val="ru-RU"/>
               </w:rPr>
               <w:t>8.00</w:t>
@@ -3968,15 +3686,11 @@
           <w:p>
             <w:pPr>
               <w:rPr>
-                <w:sz w:val="28"/>
-                <w:szCs w:val="28"/>
                 <w:lang w:val="ru-RU"/>
               </w:rPr>
             </w:pPr>
             <w:r>
               <w:rPr>
-                <w:sz w:val="28"/>
-                <w:szCs w:val="28"/>
                 <w:lang w:val="ru-RU"/>
               </w:rPr>
               <w:t>11.00</w:t>
@@ -3990,15 +3704,11 @@
           <w:p>
             <w:pPr>
               <w:rPr>
-                <w:sz w:val="28"/>
-                <w:szCs w:val="28"/>
                 <w:lang w:val="ru-RU"/>
               </w:rPr>
             </w:pPr>
             <w:r>
               <w:rPr>
-                <w:sz w:val="28"/>
-                <w:szCs w:val="28"/>
                 <w:lang w:val="ru-RU"/>
               </w:rPr>
               <w:t>16.00</w:t>
@@ -4012,40 +3722,14 @@
           <w:p>
             <w:pPr>
               <w:rPr>
-                <w:sz w:val="28"/>
-                <w:szCs w:val="28"/>
                 <w:lang w:val="ru-RU"/>
               </w:rPr>
             </w:pPr>
             <w:r>
               <w:rPr>
-                <w:sz w:val="28"/>
-                <w:szCs w:val="28"/>
                 <w:lang w:val="ru-RU"/>
               </w:rPr>
               <w:t>20.00</w:t>
-            </w:r>
-          </w:p>
-        </w:tc>
-        <w:tc>
-          <w:tcPr>
-            <w:tcW w:w="992" w:type="dxa"/>
-          </w:tcPr>
-          <w:p>
-            <w:pPr>
-              <w:rPr>
-                <w:sz w:val="28"/>
-                <w:szCs w:val="28"/>
-                <w:lang w:val="ru-RU"/>
-              </w:rPr>
-            </w:pPr>
-            <w:r>
-              <w:rPr>
-                <w:sz w:val="28"/>
-                <w:szCs w:val="28"/>
-                <w:lang w:val="ru-RU"/>
-              </w:rPr>
-              <w:t>22.00</w:t>
             </w:r>
           </w:p>
         </w:tc>
@@ -4058,15 +3742,11 @@
           <w:p>
             <w:pPr>
               <w:rPr>
-                <w:sz w:val="28"/>
-                <w:szCs w:val="28"/>
                 <w:lang w:val="ru-RU"/>
               </w:rPr>
             </w:pPr>
             <w:r>
               <w:rPr>
-                <w:sz w:val="28"/>
-                <w:szCs w:val="28"/>
                 <w:lang w:val="ru-RU"/>
               </w:rPr>
               <w:t>21.09</w:t>
@@ -4080,15 +3760,11 @@
           <w:p>
             <w:pPr>
               <w:rPr>
-                <w:sz w:val="28"/>
-                <w:szCs w:val="28"/>
                 <w:lang w:val="ru-RU"/>
               </w:rPr>
             </w:pPr>
             <w:r>
               <w:rPr>
-                <w:sz w:val="28"/>
-                <w:szCs w:val="28"/>
                 <w:lang w:val="ru-RU"/>
               </w:rPr>
               <w:t>9,5</w:t>
@@ -4102,15 +3778,11 @@
           <w:p>
             <w:pPr>
               <w:rPr>
-                <w:sz w:val="28"/>
-                <w:szCs w:val="28"/>
                 <w:lang w:val="ru-RU"/>
               </w:rPr>
             </w:pPr>
             <w:r>
               <w:rPr>
-                <w:sz w:val="28"/>
-                <w:szCs w:val="28"/>
                 <w:lang w:val="ru-RU"/>
               </w:rPr>
               <w:t>16,3</w:t>
@@ -4124,15 +3796,11 @@
           <w:p>
             <w:pPr>
               <w:rPr>
-                <w:sz w:val="28"/>
-                <w:szCs w:val="28"/>
                 <w:lang w:val="ru-RU"/>
               </w:rPr>
             </w:pPr>
             <w:r>
               <w:rPr>
-                <w:sz w:val="28"/>
-                <w:szCs w:val="28"/>
                 <w:lang w:val="ru-RU"/>
               </w:rPr>
               <w:t>10,3</w:t>
@@ -4146,22 +3814,6 @@
           <w:p>
             <w:pPr>
               <w:rPr>
-                <w:sz w:val="28"/>
-                <w:szCs w:val="28"/>
-                <w:lang w:val="ru-RU"/>
-              </w:rPr>
-            </w:pPr>
-          </w:p>
-        </w:tc>
-        <w:tc>
-          <w:tcPr>
-            <w:tcW w:w="992" w:type="dxa"/>
-          </w:tcPr>
-          <w:p>
-            <w:pPr>
-              <w:rPr>
-                <w:sz w:val="28"/>
-                <w:szCs w:val="28"/>
                 <w:lang w:val="ru-RU"/>
               </w:rPr>
             </w:pPr>
@@ -4176,15 +3828,11 @@
           <w:p>
             <w:pPr>
               <w:rPr>
-                <w:sz w:val="28"/>
-                <w:szCs w:val="28"/>
                 <w:lang w:val="ru-RU"/>
               </w:rPr>
             </w:pPr>
             <w:r>
               <w:rPr>
-                <w:sz w:val="28"/>
-                <w:szCs w:val="28"/>
                 <w:lang w:val="ru-RU"/>
               </w:rPr>
               <w:t>24.09</w:t>
@@ -4198,8 +3846,6 @@
           <w:p>
             <w:pPr>
               <w:rPr>
-                <w:sz w:val="28"/>
-                <w:szCs w:val="28"/>
                 <w:lang w:val="ru-RU"/>
               </w:rPr>
             </w:pPr>
@@ -4212,15 +3858,11 @@
           <w:p>
             <w:pPr>
               <w:rPr>
-                <w:sz w:val="28"/>
-                <w:szCs w:val="28"/>
                 <w:lang w:val="ru-RU"/>
               </w:rPr>
             </w:pPr>
             <w:r>
               <w:rPr>
-                <w:sz w:val="28"/>
-                <w:szCs w:val="28"/>
                 <w:lang w:val="ru-RU"/>
               </w:rPr>
               <w:t>12,4</w:t>
@@ -4234,15 +3876,11 @@
           <w:p>
             <w:pPr>
               <w:rPr>
-                <w:sz w:val="28"/>
-                <w:szCs w:val="28"/>
                 <w:lang w:val="ru-RU"/>
               </w:rPr>
             </w:pPr>
             <w:r>
               <w:rPr>
-                <w:sz w:val="28"/>
-                <w:szCs w:val="28"/>
                 <w:lang w:val="ru-RU"/>
               </w:rPr>
               <w:t>18,3</w:t>
@@ -4256,18 +3894,34 @@
           <w:p>
             <w:pPr>
               <w:rPr>
-                <w:sz w:val="28"/>
-                <w:szCs w:val="28"/>
                 <w:lang w:val="ru-RU"/>
               </w:rPr>
             </w:pPr>
             <w:r>
               <w:rPr>
-                <w:sz w:val="28"/>
-                <w:szCs w:val="28"/>
                 <w:lang w:val="ru-RU"/>
               </w:rPr>
               <w:t>14,1</w:t>
+            </w:r>
+          </w:p>
+        </w:tc>
+      </w:tr>
+      <w:tr>
+        <w:tc>
+          <w:tcPr>
+            <w:tcW w:w="2518" w:type="dxa"/>
+          </w:tcPr>
+          <w:p>
+            <w:pPr>
+              <w:rPr>
+                <w:lang w:val="ru-RU"/>
+              </w:rPr>
+            </w:pPr>
+            <w:r>
+              <w:rPr>
+                <w:lang w:val="ru-RU"/>
+              </w:rPr>
+              <w:t>27.09</w:t>
             </w:r>
           </w:p>
         </w:tc>
@@ -4278,8 +3932,60 @@
           <w:p>
             <w:pPr>
               <w:rPr>
-                <w:sz w:val="28"/>
-                <w:szCs w:val="28"/>
+                <w:lang w:val="ru-RU"/>
+              </w:rPr>
+            </w:pPr>
+            <w:r>
+              <w:rPr>
+                <w:lang w:val="ru-RU"/>
+              </w:rPr>
+              <w:t>5,2</w:t>
+            </w:r>
+          </w:p>
+        </w:tc>
+        <w:tc>
+          <w:tcPr>
+            <w:tcW w:w="993" w:type="dxa"/>
+          </w:tcPr>
+          <w:p>
+            <w:pPr>
+              <w:rPr>
+                <w:lang w:val="ru-RU"/>
+              </w:rPr>
+            </w:pPr>
+            <w:r>
+              <w:rPr>
+                <w:lang w:val="ru-RU"/>
+              </w:rPr>
+              <w:t>11,7</w:t>
+            </w:r>
+          </w:p>
+        </w:tc>
+        <w:tc>
+          <w:tcPr>
+            <w:tcW w:w="992" w:type="dxa"/>
+          </w:tcPr>
+          <w:p>
+            <w:pPr>
+              <w:rPr>
+                <w:lang w:val="ru-RU"/>
+              </w:rPr>
+            </w:pPr>
+            <w:r>
+              <w:rPr>
+                <w:lang w:val="ru-RU"/>
+              </w:rPr>
+              <w:t>14,0</w:t>
+            </w:r>
+          </w:p>
+        </w:tc>
+        <w:tc>
+          <w:tcPr>
+            <w:tcW w:w="992" w:type="dxa"/>
+          </w:tcPr>
+          <w:p>
+            <w:pPr>
+              <w:rPr>
                 <w:lang w:val="ru-RU"/>
               </w:rPr>
             </w:pPr>
@@ -4294,133 +4000,11 @@
           <w:p>
             <w:pPr>
               <w:rPr>
-                <w:sz w:val="28"/>
-                <w:szCs w:val="28"/>
                 <w:lang w:val="ru-RU"/>
               </w:rPr>
             </w:pPr>
             <w:r>
               <w:rPr>
-                <w:sz w:val="28"/>
-                <w:szCs w:val="28"/>
-                <w:lang w:val="ru-RU"/>
-              </w:rPr>
-              <w:t>27.09</w:t>
-            </w:r>
-          </w:p>
-        </w:tc>
-        <w:tc>
-          <w:tcPr>
-            <w:tcW w:w="992" w:type="dxa"/>
-          </w:tcPr>
-          <w:p>
-            <w:pPr>
-              <w:rPr>
-                <w:sz w:val="28"/>
-                <w:szCs w:val="28"/>
-                <w:lang w:val="ru-RU"/>
-              </w:rPr>
-            </w:pPr>
-            <w:r>
-              <w:rPr>
-                <w:sz w:val="28"/>
-                <w:szCs w:val="28"/>
-                <w:lang w:val="ru-RU"/>
-              </w:rPr>
-              <w:t>5,2</w:t>
-            </w:r>
-          </w:p>
-        </w:tc>
-        <w:tc>
-          <w:tcPr>
-            <w:tcW w:w="993" w:type="dxa"/>
-          </w:tcPr>
-          <w:p>
-            <w:pPr>
-              <w:rPr>
-                <w:sz w:val="28"/>
-                <w:szCs w:val="28"/>
-                <w:lang w:val="ru-RU"/>
-              </w:rPr>
-            </w:pPr>
-            <w:r>
-              <w:rPr>
-                <w:sz w:val="28"/>
-                <w:szCs w:val="28"/>
-                <w:lang w:val="ru-RU"/>
-              </w:rPr>
-              <w:t>11,7</w:t>
-            </w:r>
-          </w:p>
-        </w:tc>
-        <w:tc>
-          <w:tcPr>
-            <w:tcW w:w="992" w:type="dxa"/>
-          </w:tcPr>
-          <w:p>
-            <w:pPr>
-              <w:rPr>
-                <w:sz w:val="28"/>
-                <w:szCs w:val="28"/>
-                <w:lang w:val="ru-RU"/>
-              </w:rPr>
-            </w:pPr>
-            <w:r>
-              <w:rPr>
-                <w:sz w:val="28"/>
-                <w:szCs w:val="28"/>
-                <w:lang w:val="ru-RU"/>
-              </w:rPr>
-              <w:t>14,0</w:t>
-            </w:r>
-          </w:p>
-        </w:tc>
-        <w:tc>
-          <w:tcPr>
-            <w:tcW w:w="992" w:type="dxa"/>
-          </w:tcPr>
-          <w:p>
-            <w:pPr>
-              <w:rPr>
-                <w:sz w:val="28"/>
-                <w:szCs w:val="28"/>
-                <w:lang w:val="ru-RU"/>
-              </w:rPr>
-            </w:pPr>
-          </w:p>
-        </w:tc>
-        <w:tc>
-          <w:tcPr>
-            <w:tcW w:w="992" w:type="dxa"/>
-          </w:tcPr>
-          <w:p>
-            <w:pPr>
-              <w:rPr>
-                <w:sz w:val="28"/>
-                <w:szCs w:val="28"/>
-                <w:lang w:val="ru-RU"/>
-              </w:rPr>
-            </w:pPr>
-          </w:p>
-        </w:tc>
-      </w:tr>
-      <w:tr>
-        <w:tc>
-          <w:tcPr>
-            <w:tcW w:w="2518" w:type="dxa"/>
-          </w:tcPr>
-          <w:p>
-            <w:pPr>
-              <w:rPr>
-                <w:sz w:val="28"/>
-                <w:szCs w:val="28"/>
-                <w:lang w:val="ru-RU"/>
-              </w:rPr>
-            </w:pPr>
-            <w:r>
-              <w:rPr>
-                <w:sz w:val="28"/>
-                <w:szCs w:val="28"/>
                 <w:lang w:val="ru-RU"/>
               </w:rPr>
               <w:t>29.09</w:t>
@@ -4434,15 +4018,11 @@
           <w:p>
             <w:pPr>
               <w:rPr>
-                <w:sz w:val="28"/>
-                <w:szCs w:val="28"/>
                 <w:lang w:val="ru-RU"/>
               </w:rPr>
             </w:pPr>
             <w:r>
               <w:rPr>
-                <w:sz w:val="28"/>
-                <w:szCs w:val="28"/>
                 <w:lang w:val="ru-RU"/>
               </w:rPr>
               <w:t>8,5</w:t>
@@ -4456,15 +4036,11 @@
           <w:p>
             <w:pPr>
               <w:rPr>
-                <w:sz w:val="28"/>
-                <w:szCs w:val="28"/>
                 <w:lang w:val="ru-RU"/>
               </w:rPr>
             </w:pPr>
             <w:r>
               <w:rPr>
-                <w:sz w:val="28"/>
-                <w:szCs w:val="28"/>
                 <w:lang w:val="ru-RU"/>
               </w:rPr>
               <w:t>9,4</w:t>
@@ -4478,15 +4054,11 @@
           <w:p>
             <w:pPr>
               <w:rPr>
-                <w:sz w:val="28"/>
-                <w:szCs w:val="28"/>
                 <w:lang w:val="ru-RU"/>
               </w:rPr>
             </w:pPr>
             <w:r>
               <w:rPr>
-                <w:sz w:val="28"/>
-                <w:szCs w:val="28"/>
                 <w:lang w:val="ru-RU"/>
               </w:rPr>
               <w:t>5,1</w:t>
@@ -4500,119 +4072,15 @@
           <w:p>
             <w:pPr>
               <w:rPr>
-                <w:sz w:val="28"/>
-                <w:szCs w:val="28"/>
                 <w:lang w:val="ru-RU"/>
               </w:rPr>
             </w:pPr>
             <w:r>
               <w:rPr>
-                <w:sz w:val="28"/>
-                <w:szCs w:val="28"/>
                 <w:lang w:val="ru-RU"/>
               </w:rPr>
               <w:t>7,4</w:t>
             </w:r>
-          </w:p>
-        </w:tc>
-        <w:tc>
-          <w:tcPr>
-            <w:tcW w:w="992" w:type="dxa"/>
-          </w:tcPr>
-          <w:p>
-            <w:pPr>
-              <w:rPr>
-                <w:sz w:val="28"/>
-                <w:szCs w:val="28"/>
-                <w:lang w:val="ru-RU"/>
-              </w:rPr>
-            </w:pPr>
-          </w:p>
-        </w:tc>
-      </w:tr>
-      <w:tr>
-        <w:tc>
-          <w:tcPr>
-            <w:tcW w:w="2518" w:type="dxa"/>
-          </w:tcPr>
-          <w:p>
-            <w:pPr>
-              <w:rPr>
-                <w:sz w:val="28"/>
-                <w:szCs w:val="28"/>
-                <w:lang w:val="ru-RU"/>
-              </w:rPr>
-            </w:pPr>
-          </w:p>
-        </w:tc>
-        <w:tc>
-          <w:tcPr>
-            <w:tcW w:w="992" w:type="dxa"/>
-          </w:tcPr>
-          <w:p>
-            <w:pPr>
-              <w:rPr>
-                <w:sz w:val="28"/>
-                <w:szCs w:val="28"/>
-                <w:lang w:val="ru-RU"/>
-              </w:rPr>
-            </w:pPr>
-          </w:p>
-        </w:tc>
-        <w:tc>
-          <w:tcPr>
-            <w:tcW w:w="993" w:type="dxa"/>
-          </w:tcPr>
-          <w:p>
-            <w:pPr>
-              <w:rPr>
-                <w:sz w:val="28"/>
-                <w:szCs w:val="28"/>
-                <w:lang w:val="ru-RU"/>
-              </w:rPr>
-            </w:pPr>
-          </w:p>
-        </w:tc>
-        <w:tc>
-          <w:tcPr>
-            <w:tcW w:w="992" w:type="dxa"/>
-          </w:tcPr>
-          <w:p>
-            <w:pPr>
-              <w:rPr>
-                <w:sz w:val="28"/>
-                <w:szCs w:val="28"/>
-                <w:lang w:val="ru-RU"/>
-              </w:rPr>
-            </w:pPr>
-          </w:p>
-        </w:tc>
-        <w:tc>
-          <w:tcPr>
-            <w:tcW w:w="992" w:type="dxa"/>
-          </w:tcPr>
-          <w:p>
-            <w:pPr>
-              <w:rPr>
-                <w:sz w:val="28"/>
-                <w:szCs w:val="28"/>
-                <w:lang w:val="ru-RU"/>
-              </w:rPr>
-            </w:pPr>
-          </w:p>
-        </w:tc>
-        <w:tc>
-          <w:tcPr>
-            <w:tcW w:w="992" w:type="dxa"/>
-          </w:tcPr>
-          <w:p>
-            <w:pPr>
-              <w:rPr>
-                <w:sz w:val="28"/>
-                <w:szCs w:val="28"/>
-                <w:lang w:val="ru-RU"/>
-              </w:rPr>
-            </w:pPr>
           </w:p>
         </w:tc>
       </w:tr>
@@ -4662,15 +4130,12 @@
         <w:ind w:left="-567"/>
         <w:jc w:val="both"/>
         <w:rPr>
-          <w:sz w:val="28"/>
-          <w:szCs w:val="20"/>
           <w:lang w:val="ru-RU"/>
         </w:rPr>
       </w:pPr>
       <w:sdt>
         <w:sdtPr>
           <w:rPr>
-            <w:sz w:val="28"/>
             <w:lang w:val="ru-RU"/>
           </w:rPr>
           <w:id w:val="1272982356"/>
@@ -4689,7 +4154,6 @@
         <w:sdtContent>
           <w:r>
             <w:rPr>
-              <w:sz w:val="28"/>
               <w:lang w:val="ru-RU"/>
             </w:rPr>
             <w:t xml:space="preserve"> </w:t>
@@ -4698,21 +4162,18 @@
       </w:sdt>
       <w:r>
         <w:rPr>
-          <w:sz w:val="28"/>
           <w:lang w:val="ru-RU"/>
         </w:rPr>
         <w:t xml:space="preserve"> Гл. дно:</w:t>
       </w:r>
       <w:r>
         <w:rPr>
-          <w:sz w:val="28"/>
           <w:lang w:val="ru-RU"/>
         </w:rPr>
         <w:t xml:space="preserve"> </w:t>
       </w:r>
       <w:r>
         <w:rPr>
-          <w:sz w:val="28"/>
           <w:lang w:val="ru-RU"/>
         </w:rPr>
         <w:t xml:space="preserve">А:V </w:t>
@@ -4747,74 +4208,64 @@
         </w:rPr>
         <w:t xml:space="preserve"> вены </w:t>
       </w:r>
+      <w:r>
+        <w:rPr>
+          <w:lang w:val="ru-RU"/>
+        </w:rPr>
+        <w:t>полнокровны</w:t>
+      </w:r>
+      <w:r>
+        <w:rPr>
+          <w:lang w:val="ru-RU"/>
+        </w:rPr>
+        <w:t>, ход сосудов  не изменен, сосуды умеренно сужены.</w:t>
+      </w:r>
+      <w:r>
+        <w:rPr>
+          <w:lang w:val="ru-RU"/>
+        </w:rPr>
+        <w:t xml:space="preserve">  </w:t>
+      </w:r>
+      <w:r>
+        <w:rPr>
+          <w:lang w:val="ru-RU"/>
+        </w:rPr>
+        <w:t>В</w:t>
+      </w:r>
+      <w:r>
+        <w:rPr>
+          <w:lang w:val="ru-RU"/>
+        </w:rPr>
+        <w:t xml:space="preserve"> </w:t>
+      </w:r>
       <w:proofErr w:type="spellStart"/>
       <w:r>
         <w:rPr>
           <w:lang w:val="ru-RU"/>
         </w:rPr>
-        <w:t>полнокрвоны</w:t>
+        <w:t>макулярной</w:t>
       </w:r>
       <w:proofErr w:type="spellEnd"/>
       <w:r>
         <w:rPr>
           <w:lang w:val="ru-RU"/>
         </w:rPr>
-        <w:t>, ход сосудов  не изменен, сосуды умеренно сужены.</w:t>
-      </w:r>
-      <w:r>
-        <w:rPr>
-          <w:sz w:val="28"/>
-          <w:lang w:val="ru-RU"/>
-        </w:rPr>
-        <w:t xml:space="preserve">  </w:t>
-      </w:r>
-      <w:r>
-        <w:rPr>
-          <w:sz w:val="28"/>
-          <w:lang w:val="ru-RU"/>
-        </w:rPr>
-        <w:t>В</w:t>
-      </w:r>
-      <w:r>
-        <w:rPr>
-          <w:sz w:val="28"/>
-          <w:lang w:val="ru-RU"/>
-        </w:rPr>
-        <w:t xml:space="preserve"> </w:t>
-      </w:r>
-      <w:proofErr w:type="spellStart"/>
-      <w:r>
-        <w:rPr>
-          <w:sz w:val="28"/>
-          <w:lang w:val="ru-RU"/>
-        </w:rPr>
-        <w:t>макулярной</w:t>
-      </w:r>
-      <w:proofErr w:type="spellEnd"/>
-      <w:r>
-        <w:rPr>
-          <w:sz w:val="28"/>
-          <w:lang w:val="ru-RU"/>
-        </w:rPr>
         <w:t xml:space="preserve"> области без особенностей</w:t>
       </w:r>
       <w:r>
         <w:rPr>
-          <w:sz w:val="28"/>
           <w:lang w:val="ru-RU"/>
         </w:rPr>
         <w:t xml:space="preserve"> Д-з: </w:t>
       </w:r>
       <w:r>
         <w:rPr>
-          <w:sz w:val="28"/>
           <w:lang w:val="ru-RU"/>
         </w:rPr>
         <w:t>миопия средней степени ОИ.</w:t>
       </w:r>
       <w:r>
         <w:rPr>
-          <w:sz w:val="28"/>
           <w:lang w:val="ru-RU"/>
         </w:rPr>
         <w:t xml:space="preserve"> </w:t>
@@ -4825,14 +4276,11 @@
         <w:ind w:left="-567"/>
         <w:jc w:val="both"/>
         <w:rPr>
-          <w:sz w:val="28"/>
-          <w:szCs w:val="20"/>
           <w:lang w:val="ru-RU"/>
         </w:rPr>
       </w:pPr>
       <w:r>
         <w:rPr>
-          <w:sz w:val="28"/>
           <w:u w:val="single"/>
           <w:lang w:val="ru-RU"/>
         </w:rPr>
@@ -4840,7 +4288,6 @@
       </w:r>
       <w:r>
         <w:rPr>
-          <w:sz w:val="28"/>
           <w:u w:val="single"/>
           <w:lang w:val="ru-RU"/>
         </w:rPr>
@@ -4848,35 +4295,30 @@
       </w:r>
       <w:r>
         <w:rPr>
-          <w:sz w:val="28"/>
           <w:lang w:val="ru-RU"/>
         </w:rPr>
         <w:t>:</w:t>
       </w:r>
       <w:r>
         <w:rPr>
-          <w:sz w:val="28"/>
           <w:lang w:val="ru-RU"/>
         </w:rPr>
         <w:t xml:space="preserve"> </w:t>
       </w:r>
       <w:r>
         <w:rPr>
-          <w:sz w:val="28"/>
           <w:lang w:val="ru-RU"/>
         </w:rPr>
         <w:t>ЧСС -</w:t>
       </w:r>
       <w:r>
         <w:rPr>
-          <w:sz w:val="28"/>
           <w:lang w:val="ru-RU"/>
         </w:rPr>
         <w:t>75</w:t>
       </w:r>
       <w:r>
         <w:rPr>
-          <w:sz w:val="28"/>
           <w:lang w:val="ru-RU"/>
         </w:rPr>
         <w:t xml:space="preserve"> уд/мин. Вольтаж </w:t>
@@ -4884,7 +4326,6 @@
       <w:sdt>
         <w:sdtPr>
           <w:rPr>
-            <w:sz w:val="28"/>
             <w:lang w:val="ru-RU"/>
           </w:rPr>
           <w:id w:val="-1300382127"/>
@@ -4902,7 +4343,6 @@
         <w:sdtContent>
           <w:r>
             <w:rPr>
-              <w:sz w:val="28"/>
               <w:lang w:val="ru-RU"/>
             </w:rPr>
             <w:t>сохранен.</w:t>
@@ -4911,14 +4351,12 @@
       </w:sdt>
       <w:r>
         <w:rPr>
-          <w:sz w:val="28"/>
           <w:lang w:val="ru-RU"/>
         </w:rPr>
         <w:t xml:space="preserve">  Ритм синусовый</w:t>
       </w:r>
       <w:r>
         <w:rPr>
-          <w:sz w:val="28"/>
           <w:lang w:val="ru-RU"/>
         </w:rPr>
         <w:t>. Эл</w:t>
@@ -4926,7 +4364,6 @@
       <w:proofErr w:type="gramStart"/>
       <w:r>
         <w:rPr>
-          <w:sz w:val="28"/>
           <w:lang w:val="ru-RU"/>
         </w:rPr>
         <w:t>.</w:t>
@@ -4934,7 +4371,6 @@
       <w:proofErr w:type="gramEnd"/>
       <w:r>
         <w:rPr>
-          <w:sz w:val="28"/>
           <w:lang w:val="ru-RU"/>
         </w:rPr>
         <w:t xml:space="preserve"> </w:t>
@@ -4942,7 +4378,6 @@
       <w:proofErr w:type="gramStart"/>
       <w:r>
         <w:rPr>
-          <w:sz w:val="28"/>
           <w:lang w:val="ru-RU"/>
         </w:rPr>
         <w:t>о</w:t>
@@ -4950,21 +4385,18 @@
       <w:proofErr w:type="gramEnd"/>
       <w:r>
         <w:rPr>
-          <w:sz w:val="28"/>
           <w:lang w:val="ru-RU"/>
         </w:rPr>
         <w:t xml:space="preserve">сь </w:t>
       </w:r>
       <w:r>
         <w:rPr>
-          <w:sz w:val="28"/>
           <w:lang w:val="ru-RU"/>
         </w:rPr>
         <w:t>не</w:t>
       </w:r>
       <w:r>
         <w:rPr>
-          <w:sz w:val="28"/>
           <w:lang w:val="ru-RU"/>
         </w:rPr>
         <w:t xml:space="preserve"> отклонена.  Гипертрофия левого желудочка. </w:t>
@@ -4975,13 +4407,11 @@
         <w:ind w:left="-567"/>
         <w:jc w:val="both"/>
         <w:rPr>
-          <w:sz w:val="28"/>
           <w:lang w:val="ru-RU"/>
         </w:rPr>
       </w:pPr>
       <w:r>
         <w:rPr>
-          <w:sz w:val="28"/>
           <w:u w:val="single"/>
           <w:lang w:val="ru-RU"/>
         </w:rPr>
@@ -4989,7 +4419,6 @@
       </w:r>
       <w:r>
         <w:rPr>
-          <w:sz w:val="28"/>
           <w:u w:val="single"/>
           <w:lang w:val="ru-RU"/>
         </w:rPr>
@@ -4997,42 +4426,36 @@
       </w:r>
       <w:r>
         <w:rPr>
-          <w:sz w:val="28"/>
           <w:lang w:val="ru-RU"/>
         </w:rPr>
         <w:t xml:space="preserve">: </w:t>
       </w:r>
       <w:r>
         <w:rPr>
-          <w:sz w:val="28"/>
           <w:lang w:val="ru-RU"/>
         </w:rPr>
         <w:t xml:space="preserve">Диабетическая </w:t>
       </w:r>
       <w:r>
         <w:rPr>
-          <w:sz w:val="28"/>
           <w:lang w:val="ru-RU"/>
         </w:rPr>
         <w:t xml:space="preserve">ангиопатия </w:t>
       </w:r>
       <w:r>
         <w:rPr>
-          <w:sz w:val="28"/>
           <w:lang w:val="ru-RU"/>
         </w:rPr>
         <w:t xml:space="preserve">артерий </w:t>
       </w:r>
       <w:r>
         <w:rPr>
-          <w:sz w:val="28"/>
           <w:lang w:val="ru-RU"/>
         </w:rPr>
         <w:t>н/к.</w:t>
       </w:r>
       <w:r>
         <w:rPr>
-          <w:sz w:val="28"/>
           <w:lang w:val="ru-RU"/>
         </w:rPr>
         <w:t xml:space="preserve"> </w:t>
@@ -5040,7 +4463,6 @@
       <w:sdt>
         <w:sdtPr>
           <w:rPr>
-            <w:sz w:val="28"/>
             <w:lang w:val="ru-RU"/>
           </w:rPr>
           <w:id w:val="-2145254004"/>
@@ -5056,7 +4478,6 @@
         <w:sdtContent>
           <w:r>
             <w:rPr>
-              <w:sz w:val="28"/>
               <w:lang w:val="ru-RU"/>
             </w:rPr>
             <w:t xml:space="preserve"> </w:t>
@@ -5069,16 +4490,12 @@
         <w:ind w:left="-567"/>
         <w:jc w:val="both"/>
         <w:rPr>
-          <w:sz w:val="28"/>
-          <w:szCs w:val="20"/>
           <w:u w:val="single"/>
           <w:lang w:val="ru-RU"/>
         </w:rPr>
       </w:pPr>
       <w:r>
         <w:rPr>
-          <w:sz w:val="28"/>
-          <w:szCs w:val="20"/>
           <w:u w:val="single"/>
           <w:lang w:val="ru-RU"/>
         </w:rPr>
@@ -5086,8 +4503,6 @@
       </w:r>
       <w:r>
         <w:rPr>
-          <w:sz w:val="28"/>
-          <w:szCs w:val="20"/>
           <w:u w:val="single"/>
           <w:lang w:val="ru-RU"/>
         </w:rPr>
@@ -5095,8 +4510,6 @@
       </w:r>
       <w:r>
         <w:rPr>
-          <w:sz w:val="28"/>
-          <w:szCs w:val="20"/>
           <w:u w:val="single"/>
           <w:lang w:val="ru-RU"/>
         </w:rPr>
@@ -5104,8 +4517,6 @@
       </w:r>
       <w:r>
         <w:rPr>
-          <w:sz w:val="28"/>
-          <w:szCs w:val="20"/>
           <w:lang w:val="ru-RU"/>
         </w:rPr>
         <w:t xml:space="preserve">объемное пульсовое кровенаполнение артерий н/к </w:t>
@@ -5159,20 +4570,10 @@
         <w:rPr>
           <w:lang w:val="ru-RU"/>
         </w:rPr>
-        <w:t>.</w:t>
-      </w:r>
-      <w:r>
-        <w:rPr>
-          <w:sz w:val="28"/>
-          <w:szCs w:val="20"/>
-          <w:lang w:val="ru-RU"/>
-        </w:rPr>
-        <w:t xml:space="preserve"> Тонус крупных артерий н/к</w:t>
-      </w:r>
-      <w:r>
-        <w:rPr>
-          <w:sz w:val="28"/>
-          <w:szCs w:val="20"/>
+        <w:t>. Тонус крупных артерий н/к</w:t>
+      </w:r>
+      <w:r>
+        <w:rPr>
           <w:lang w:val="ru-RU"/>
         </w:rPr>
         <w:t xml:space="preserve"> </w:t>
@@ -5180,8 +4581,6 @@
       <w:sdt>
         <w:sdtPr>
           <w:rPr>
-            <w:sz w:val="28"/>
-            <w:szCs w:val="20"/>
             <w:lang w:val="ru-RU"/>
           </w:rPr>
           <w:id w:val="-1121991939"/>
@@ -5198,8 +4597,6 @@
         <w:sdtContent>
           <w:r>
             <w:rPr>
-              <w:sz w:val="28"/>
-              <w:szCs w:val="20"/>
               <w:lang w:val="ru-RU"/>
             </w:rPr>
             <w:t>слегка снижен.</w:t>
@@ -5208,8 +4605,6 @@
       </w:sdt>
       <w:r>
         <w:rPr>
-          <w:sz w:val="28"/>
-          <w:szCs w:val="20"/>
           <w:lang w:val="ru-RU"/>
         </w:rPr>
         <w:t xml:space="preserve"> Тонус артерий среднего и мелкого калибра н/</w:t>
@@ -5217,8 +4612,6 @@
       <w:proofErr w:type="gramStart"/>
       <w:r>
         <w:rPr>
-          <w:sz w:val="28"/>
-          <w:szCs w:val="20"/>
           <w:lang w:val="ru-RU"/>
         </w:rPr>
         <w:t>к</w:t>
@@ -5226,8 +4619,6 @@
       <w:proofErr w:type="gramEnd"/>
       <w:r>
         <w:rPr>
-          <w:sz w:val="28"/>
-          <w:szCs w:val="20"/>
           <w:lang w:val="ru-RU"/>
         </w:rPr>
         <w:t xml:space="preserve"> </w:t>
@@ -5259,8 +4650,6 @@
       </w:sdt>
       <w:r>
         <w:rPr>
-          <w:sz w:val="28"/>
-          <w:szCs w:val="20"/>
           <w:lang w:val="ru-RU"/>
         </w:rPr>
         <w:t xml:space="preserve"> Периферическое сопротивление сосудов н/</w:t>
@@ -5268,8 +4657,6 @@
       <w:proofErr w:type="gramStart"/>
       <w:r>
         <w:rPr>
-          <w:sz w:val="28"/>
-          <w:szCs w:val="20"/>
           <w:lang w:val="ru-RU"/>
         </w:rPr>
         <w:t>к</w:t>
@@ -5277,8 +4664,6 @@
       <w:proofErr w:type="gramEnd"/>
       <w:r>
         <w:rPr>
-          <w:sz w:val="28"/>
-          <w:szCs w:val="20"/>
           <w:lang w:val="ru-RU"/>
         </w:rPr>
         <w:t xml:space="preserve"> </w:t>
@@ -5310,16 +4695,12 @@
       </w:sdt>
       <w:r>
         <w:rPr>
-          <w:sz w:val="28"/>
-          <w:szCs w:val="20"/>
           <w:lang w:val="ru-RU"/>
         </w:rPr>
         <w:t>. Симметрия кровенаполнения сосудов н/к незначительно  нарушена.</w:t>
       </w:r>
       <w:r>
         <w:rPr>
-          <w:sz w:val="28"/>
-          <w:szCs w:val="20"/>
           <w:u w:val="single"/>
           <w:lang w:val="ru-RU"/>
         </w:rPr>
@@ -5331,14 +4712,11 @@
         <w:ind w:left="-567"/>
         <w:jc w:val="both"/>
         <w:rPr>
-          <w:sz w:val="28"/>
-          <w:szCs w:val="20"/>
           <w:lang w:val="ru-RU"/>
         </w:rPr>
       </w:pPr>
       <w:r>
         <w:rPr>
-          <w:sz w:val="28"/>
           <w:u w:val="single"/>
           <w:lang w:val="ru-RU"/>
         </w:rPr>
@@ -5346,7 +4724,6 @@
       </w:r>
       <w:r>
         <w:rPr>
-          <w:sz w:val="28"/>
           <w:u w:val="single"/>
           <w:lang w:val="ru-RU"/>
         </w:rPr>
@@ -5355,7 +4732,6 @@
       <w:proofErr w:type="gramStart"/>
       <w:r>
         <w:rPr>
-          <w:sz w:val="28"/>
           <w:u w:val="single"/>
           <w:lang w:val="ru-RU"/>
         </w:rPr>
@@ -5364,7 +4740,6 @@
       <w:proofErr w:type="gramEnd"/>
       <w:r>
         <w:rPr>
-          <w:sz w:val="28"/>
           <w:u w:val="single"/>
           <w:lang w:val="ru-RU"/>
         </w:rPr>
@@ -5373,7 +4748,6 @@
       <w:proofErr w:type="gramStart"/>
       <w:r>
         <w:rPr>
-          <w:sz w:val="28"/>
           <w:u w:val="single"/>
           <w:lang w:val="ru-RU"/>
         </w:rPr>
@@ -5382,7 +4756,6 @@
       <w:proofErr w:type="gramEnd"/>
       <w:r>
         <w:rPr>
-          <w:sz w:val="28"/>
           <w:u w:val="single"/>
           <w:lang w:val="ru-RU"/>
         </w:rPr>
@@ -5390,7 +4763,6 @@
       </w:r>
       <w:r>
         <w:rPr>
-          <w:sz w:val="28"/>
           <w:lang w:val="ru-RU"/>
         </w:rPr>
         <w:t xml:space="preserve">: </w:t>
@@ -5399,7 +4771,6 @@
       <w:proofErr w:type="gramStart"/>
       <w:r>
         <w:rPr>
-          <w:sz w:val="28"/>
           <w:lang w:val="ru-RU"/>
         </w:rPr>
         <w:t>Пр</w:t>
@@ -5408,28 +4779,24 @@
       <w:proofErr w:type="gramEnd"/>
       <w:r>
         <w:rPr>
-          <w:sz w:val="28"/>
           <w:lang w:val="ru-RU"/>
         </w:rPr>
         <w:t xml:space="preserve"> д. V =</w:t>
       </w:r>
       <w:r>
         <w:rPr>
-          <w:sz w:val="28"/>
           <w:lang w:val="ru-RU"/>
         </w:rPr>
         <w:t>9,1</w:t>
       </w:r>
       <w:r>
         <w:rPr>
-          <w:sz w:val="28"/>
           <w:lang w:val="ru-RU"/>
         </w:rPr>
         <w:t xml:space="preserve">  см</w:t>
       </w:r>
       <w:r>
         <w:rPr>
-          <w:sz w:val="28"/>
           <w:vertAlign w:val="superscript"/>
           <w:lang w:val="ru-RU"/>
         </w:rPr>
@@ -5437,28 +4804,24 @@
       </w:r>
       <w:r>
         <w:rPr>
-          <w:sz w:val="28"/>
           <w:lang w:val="ru-RU"/>
         </w:rPr>
         <w:t xml:space="preserve">; лев. д. V = </w:t>
       </w:r>
       <w:r>
         <w:rPr>
-          <w:sz w:val="28"/>
           <w:lang w:val="ru-RU"/>
         </w:rPr>
         <w:t>7,2</w:t>
       </w:r>
       <w:r>
         <w:rPr>
-          <w:sz w:val="28"/>
           <w:lang w:val="ru-RU"/>
         </w:rPr>
         <w:t xml:space="preserve"> см</w:t>
       </w:r>
       <w:r>
         <w:rPr>
-          <w:sz w:val="28"/>
           <w:vertAlign w:val="superscript"/>
           <w:lang w:val="ru-RU"/>
         </w:rPr>
@@ -5470,48 +4833,41 @@
         <w:ind w:left="-567"/>
         <w:jc w:val="both"/>
         <w:rPr>
-          <w:sz w:val="28"/>
           <w:lang w:val="ru-RU"/>
         </w:rPr>
       </w:pPr>
       <w:r>
         <w:rPr>
-          <w:sz w:val="28"/>
           <w:lang w:val="ru-RU"/>
         </w:rPr>
         <w:t>Щит. ж</w:t>
       </w:r>
       <w:r>
         <w:rPr>
-          <w:sz w:val="28"/>
           <w:lang w:val="ru-RU"/>
         </w:rPr>
         <w:t>елеза</w:t>
       </w:r>
       <w:r>
         <w:rPr>
-          <w:sz w:val="28"/>
           <w:lang w:val="ru-RU"/>
         </w:rPr>
         <w:t xml:space="preserve"> </w:t>
       </w:r>
       <w:r>
         <w:rPr>
-          <w:sz w:val="28"/>
           <w:lang w:val="ru-RU"/>
         </w:rPr>
         <w:t xml:space="preserve">не увеличена, контуры </w:t>
       </w:r>
       <w:r>
         <w:rPr>
-          <w:sz w:val="28"/>
           <w:lang w:val="ru-RU"/>
         </w:rPr>
         <w:t>не</w:t>
       </w:r>
       <w:r>
         <w:rPr>
-          <w:sz w:val="28"/>
           <w:lang w:val="ru-RU"/>
         </w:rPr>
         <w:t>ровные</w:t>
@@ -5519,7 +4875,6 @@
       <w:proofErr w:type="gramStart"/>
       <w:r>
         <w:rPr>
-          <w:sz w:val="28"/>
           <w:lang w:val="ru-RU"/>
         </w:rPr>
         <w:t xml:space="preserve">.. </w:t>
@@ -5528,7 +4883,6 @@
       <w:proofErr w:type="gramEnd"/>
       <w:r>
         <w:rPr>
-          <w:sz w:val="28"/>
           <w:lang w:val="ru-RU"/>
         </w:rPr>
         <w:t>Эхогенность</w:t>
@@ -5536,14 +4890,12 @@
       <w:proofErr w:type="spellEnd"/>
       <w:r>
         <w:rPr>
-          <w:sz w:val="28"/>
           <w:lang w:val="ru-RU"/>
         </w:rPr>
         <w:t xml:space="preserve"> паренхимы снижена.</w:t>
       </w:r>
       <w:r>
         <w:rPr>
-          <w:sz w:val="28"/>
           <w:lang w:val="ru-RU"/>
         </w:rPr>
         <w:t xml:space="preserve"> </w:t>
@@ -5551,7 +4903,6 @@
       <w:proofErr w:type="spellStart"/>
       <w:r>
         <w:rPr>
-          <w:sz w:val="28"/>
           <w:lang w:val="ru-RU"/>
         </w:rPr>
         <w:t>Эхоструктура</w:t>
@@ -5559,49 +4910,42 @@
       <w:proofErr w:type="spellEnd"/>
       <w:r>
         <w:rPr>
-          <w:sz w:val="28"/>
           <w:lang w:val="ru-RU"/>
         </w:rPr>
         <w:t xml:space="preserve"> крупнозернистая,  </w:t>
       </w:r>
       <w:r>
         <w:rPr>
-          <w:sz w:val="28"/>
           <w:lang w:val="ru-RU"/>
         </w:rPr>
         <w:t>однородная</w:t>
       </w:r>
       <w:r>
         <w:rPr>
-          <w:sz w:val="28"/>
           <w:lang w:val="ru-RU"/>
         </w:rPr>
         <w:t xml:space="preserve">. </w:t>
       </w:r>
       <w:r>
         <w:rPr>
-          <w:sz w:val="28"/>
           <w:lang w:val="ru-RU"/>
         </w:rPr>
         <w:t>Р</w:t>
       </w:r>
       <w:r>
         <w:rPr>
-          <w:sz w:val="28"/>
           <w:lang w:val="ru-RU"/>
         </w:rPr>
         <w:t>егионарны</w:t>
       </w:r>
       <w:r>
         <w:rPr>
-          <w:sz w:val="28"/>
           <w:lang w:val="ru-RU"/>
         </w:rPr>
         <w:t>е</w:t>
       </w:r>
       <w:r>
         <w:rPr>
-          <w:sz w:val="28"/>
           <w:lang w:val="ru-RU"/>
         </w:rPr>
         <w:t xml:space="preserve"> </w:t>
@@ -5609,7 +4953,6 @@
       <w:proofErr w:type="gramStart"/>
       <w:r>
         <w:rPr>
-          <w:sz w:val="28"/>
           <w:lang w:val="ru-RU"/>
         </w:rPr>
         <w:t>л</w:t>
@@ -5617,42 +4960,36 @@
       <w:proofErr w:type="gramEnd"/>
       <w:r>
         <w:rPr>
-          <w:sz w:val="28"/>
           <w:lang w:val="ru-RU"/>
         </w:rPr>
         <w:t>/узл</w:t>
       </w:r>
       <w:r>
         <w:rPr>
-          <w:sz w:val="28"/>
           <w:lang w:val="ru-RU"/>
         </w:rPr>
         <w:t>ы</w:t>
       </w:r>
       <w:r>
         <w:rPr>
-          <w:sz w:val="28"/>
           <w:lang w:val="ru-RU"/>
         </w:rPr>
         <w:t xml:space="preserve"> </w:t>
       </w:r>
       <w:r>
         <w:rPr>
-          <w:sz w:val="28"/>
           <w:lang w:val="ru-RU"/>
         </w:rPr>
         <w:t xml:space="preserve"> </w:t>
       </w:r>
       <w:r>
         <w:rPr>
-          <w:sz w:val="28"/>
           <w:lang w:val="ru-RU"/>
         </w:rPr>
         <w:t xml:space="preserve">не </w:t>
       </w:r>
       <w:r>
         <w:rPr>
-          <w:sz w:val="28"/>
           <w:lang w:val="ru-RU"/>
         </w:rPr>
         <w:t xml:space="preserve">визуализируются. </w:t>
@@ -5660,7 +4997,6 @@
       <w:proofErr w:type="spellStart"/>
       <w:r>
         <w:rPr>
-          <w:sz w:val="28"/>
           <w:lang w:val="ru-RU"/>
         </w:rPr>
         <w:t>Закл</w:t>
@@ -5668,7 +5004,6 @@
       <w:proofErr w:type="spellEnd"/>
       <w:r>
         <w:rPr>
-          <w:sz w:val="28"/>
           <w:lang w:val="ru-RU"/>
         </w:rPr>
         <w:t xml:space="preserve">.: диффузные изменения паренхимы. </w:t>
@@ -5679,24 +5014,20 @@
         <w:ind w:left="-567"/>
         <w:jc w:val="both"/>
         <w:rPr>
-          <w:sz w:val="28"/>
-          <w:szCs w:val="20"/>
           <w:lang w:val="ru-RU"/>
         </w:rPr>
       </w:pPr>
       <w:r>
         <w:rPr>
-          <w:sz w:val="28"/>
           <w:u w:val="single"/>
           <w:lang w:val="ru-RU"/>
         </w:rPr>
         <w:t>Лечение:</w:t>
       </w:r>
-      <w:bookmarkStart w:id="4" w:name="лн"/>
-      <w:bookmarkEnd w:id="4"/>
-      <w:r>
-        <w:rPr>
-          <w:sz w:val="28"/>
+      <w:bookmarkStart w:id="3" w:name="лн"/>
+      <w:bookmarkEnd w:id="3"/>
+      <w:r>
+        <w:rPr>
           <w:lang w:val="ru-RU"/>
         </w:rPr>
         <w:t xml:space="preserve"> </w:t>
@@ -5704,7 +5035,6 @@
       <w:proofErr w:type="spellStart"/>
       <w:r>
         <w:rPr>
-          <w:sz w:val="28"/>
           <w:lang w:val="ru-RU"/>
         </w:rPr>
         <w:t>Генсулин</w:t>
@@ -5712,7 +5042,6 @@
       <w:proofErr w:type="spellEnd"/>
       <w:r>
         <w:rPr>
-          <w:sz w:val="28"/>
           <w:lang w:val="ru-RU"/>
         </w:rPr>
         <w:t xml:space="preserve"> </w:t>
@@ -5720,7 +5049,6 @@
       <w:proofErr w:type="gramStart"/>
       <w:r>
         <w:rPr>
-          <w:sz w:val="28"/>
           <w:lang w:val="ru-RU"/>
         </w:rPr>
         <w:t>Р</w:t>
@@ -5728,14 +5056,34 @@
       <w:proofErr w:type="gramEnd"/>
       <w:r>
         <w:rPr>
-          <w:sz w:val="28"/>
-          <w:lang w:val="ru-RU"/>
-        </w:rPr>
-        <w:t xml:space="preserve"> </w:t>
-      </w:r>
-      <w:r>
-        <w:rPr>
-          <w:sz w:val="28"/>
+          <w:lang w:val="ru-RU"/>
+        </w:rPr>
+        <w:t xml:space="preserve"> , </w:t>
+      </w:r>
+      <w:proofErr w:type="spellStart"/>
+      <w:r>
+        <w:rPr>
+          <w:lang w:val="ru-RU"/>
+        </w:rPr>
+        <w:t>Генсулин</w:t>
+      </w:r>
+      <w:proofErr w:type="spellEnd"/>
+      <w:r>
+        <w:rPr>
+          <w:lang w:val="ru-RU"/>
+        </w:rPr>
+        <w:t xml:space="preserve"> Н  </w:t>
+      </w:r>
+      <w:proofErr w:type="spellStart"/>
+      <w:r>
+        <w:rPr>
+          <w:lang w:val="ru-RU"/>
+        </w:rPr>
+        <w:t>ципрофлоксин</w:t>
+      </w:r>
+      <w:proofErr w:type="spellEnd"/>
+      <w:r>
+        <w:rPr>
           <w:lang w:val="ru-RU"/>
         </w:rPr>
         <w:t xml:space="preserve">, </w:t>
@@ -5743,80 +5091,30 @@
       <w:proofErr w:type="spellStart"/>
       <w:r>
         <w:rPr>
-          <w:sz w:val="28"/>
-          <w:lang w:val="ru-RU"/>
-        </w:rPr>
-        <w:t>Генсулин</w:t>
+          <w:lang w:val="ru-RU"/>
+        </w:rPr>
+        <w:t>тирозол</w:t>
       </w:r>
       <w:proofErr w:type="spellEnd"/>
       <w:r>
         <w:rPr>
-          <w:sz w:val="28"/>
-          <w:lang w:val="ru-RU"/>
-        </w:rPr>
-        <w:t xml:space="preserve"> Н </w:t>
-      </w:r>
-      <w:r>
-        <w:rPr>
-          <w:sz w:val="28"/>
-          <w:lang w:val="ru-RU"/>
-        </w:rPr>
-        <w:t xml:space="preserve"> </w:t>
+          <w:lang w:val="ru-RU"/>
+        </w:rPr>
+        <w:t xml:space="preserve">, </w:t>
       </w:r>
       <w:proofErr w:type="spellStart"/>
       <w:r>
         <w:rPr>
-          <w:sz w:val="28"/>
-          <w:lang w:val="ru-RU"/>
-        </w:rPr>
-        <w:t>ципрофлоксин</w:t>
+          <w:lang w:val="ru-RU"/>
+        </w:rPr>
+        <w:t>бифрен</w:t>
       </w:r>
       <w:proofErr w:type="spellEnd"/>
       <w:r>
         <w:rPr>
-          <w:sz w:val="28"/>
-          <w:lang w:val="ru-RU"/>
-        </w:rPr>
-        <w:t xml:space="preserve">, </w:t>
-      </w:r>
-      <w:proofErr w:type="spellStart"/>
-      <w:r>
-        <w:rPr>
-          <w:sz w:val="28"/>
-          <w:lang w:val="ru-RU"/>
-        </w:rPr>
-        <w:t>тирозол</w:t>
-      </w:r>
-      <w:proofErr w:type="spellEnd"/>
-      <w:r>
-        <w:rPr>
-          <w:sz w:val="28"/>
-          <w:lang w:val="ru-RU"/>
-        </w:rPr>
-        <w:t xml:space="preserve">, </w:t>
-      </w:r>
-      <w:proofErr w:type="spellStart"/>
-      <w:r>
-        <w:rPr>
-          <w:sz w:val="28"/>
-          <w:lang w:val="ru-RU"/>
-        </w:rPr>
-        <w:t>бифрен</w:t>
-      </w:r>
-      <w:proofErr w:type="spellEnd"/>
-      <w:r>
-        <w:rPr>
-          <w:sz w:val="28"/>
-          <w:lang w:val="ru-RU"/>
-        </w:rPr>
-        <w:t xml:space="preserve">, </w:t>
-      </w:r>
-      <w:r>
-        <w:rPr>
-          <w:sz w:val="28"/>
-          <w:lang w:val="ru-RU"/>
-        </w:rPr>
-        <w:t xml:space="preserve">  </w:t>
+          <w:lang w:val="ru-RU"/>
+        </w:rPr>
+        <w:t xml:space="preserve">,   </w:t>
       </w:r>
     </w:p>
     <w:p>
@@ -5824,17 +5122,15 @@
         <w:ind w:left="-567"/>
         <w:jc w:val="both"/>
         <w:rPr>
-          <w:sz w:val="28"/>
           <w:lang w:val="ru-RU"/>
         </w:rPr>
       </w:pPr>
-      <w:bookmarkStart w:id="5" w:name="дд"/>
-      <w:bookmarkStart w:id="6" w:name="лк"/>
+      <w:bookmarkStart w:id="4" w:name="дд"/>
+      <w:bookmarkStart w:id="5" w:name="лк"/>
+      <w:bookmarkEnd w:id="4"/>
       <w:bookmarkEnd w:id="5"/>
-      <w:bookmarkEnd w:id="6"/>
-      <w:r>
-        <w:rPr>
-          <w:sz w:val="28"/>
+      <w:r>
+        <w:rPr>
           <w:u w:val="single"/>
           <w:lang w:val="ru-RU"/>
         </w:rPr>
@@ -5842,7 +5138,6 @@
       </w:r>
       <w:r>
         <w:rPr>
-          <w:sz w:val="28"/>
           <w:lang w:val="ru-RU"/>
         </w:rPr>
         <w:t xml:space="preserve">:  </w:t>
@@ -5872,13 +5167,27 @@
             <w:rPr>
               <w:lang w:val="ru-RU"/>
             </w:rPr>
-            <w:t>нормализовалась</w:t>
+            <w:t>стабилизировалась</w:t>
+          </w:r>
+          <w:proofErr w:type="gramStart"/>
+          <w:r>
+            <w:rPr>
+              <w:lang w:val="ru-RU"/>
+            </w:rPr>
+            <w:t xml:space="preserve"> </w:t>
           </w:r>
           <w:r>
             <w:rPr>
               <w:lang w:val="ru-RU"/>
             </w:rPr>
-            <w:t>, уменьшились боли в н/к.</w:t>
+            <w:t>,</w:t>
+          </w:r>
+          <w:proofErr w:type="gramEnd"/>
+          <w:r>
+            <w:rPr>
+              <w:lang w:val="ru-RU"/>
+            </w:rPr>
+            <w:t xml:space="preserve"> уменьшились боли в н/к.</w:t>
           </w:r>
         </w:sdtContent>
       </w:sdt>
@@ -5886,30 +5195,19 @@
         <w:rPr>
           <w:lang w:val="ru-RU"/>
         </w:rPr>
-        <w:t xml:space="preserve"> </w:t>
-      </w:r>
-      <w:r>
-        <w:rPr>
-          <w:sz w:val="28"/>
-          <w:lang w:val="ru-RU"/>
-        </w:rPr>
-        <w:t xml:space="preserve">АД  </w:t>
-      </w:r>
-      <w:proofErr w:type="gramStart"/>
-      <w:r>
-        <w:rPr>
-          <w:sz w:val="28"/>
-          <w:lang w:val="ru-RU"/>
-        </w:rPr>
-        <w:t>мм</w:t>
-      </w:r>
-      <w:proofErr w:type="gramEnd"/>
-      <w:r>
-        <w:rPr>
-          <w:sz w:val="28"/>
-          <w:lang w:val="ru-RU"/>
-        </w:rPr>
-        <w:t xml:space="preserve"> рт. ст. </w:t>
+        <w:t xml:space="preserve"> АД </w:t>
+      </w:r>
+      <w:r>
+        <w:rPr>
+          <w:lang w:val="ru-RU"/>
+        </w:rPr>
+        <w:t>110/70</w:t>
+      </w:r>
+      <w:r>
+        <w:rPr>
+          <w:lang w:val="ru-RU"/>
+        </w:rPr>
+        <w:t xml:space="preserve"> мм рт. ст. </w:t>
       </w:r>
       <w:sdt>
         <w:sdtPr>
@@ -5937,14 +5235,12 @@
       </w:sdt>
       <w:r>
         <w:rPr>
-          <w:sz w:val="28"/>
           <w:lang w:val="ru-RU"/>
         </w:rPr>
         <w:t xml:space="preserve">  </w:t>
       </w:r>
       <w:r>
         <w:rPr>
-          <w:sz w:val="28"/>
           <w:lang w:val="ru-RU"/>
         </w:rPr>
         <w:t xml:space="preserve"> </w:t>
@@ -5952,8 +5248,6 @@
       <w:sdt>
         <w:sdtPr>
           <w:rPr>
-            <w:sz w:val="20"/>
-            <w:szCs w:val="20"/>
             <w:lang w:val="ru-RU"/>
           </w:rPr>
           <w:id w:val="-698077397"/>
@@ -5969,8 +5263,6 @@
         <w:sdtContent>
           <w:r>
             <w:rPr>
-              <w:sz w:val="20"/>
-              <w:szCs w:val="20"/>
               <w:lang w:val="ru-RU"/>
             </w:rPr>
             <w:t xml:space="preserve"> </w:t>
@@ -5983,7 +5275,6 @@
         <w:ind w:left="-567"/>
         <w:jc w:val="both"/>
         <w:rPr>
-          <w:sz w:val="28"/>
           <w:lang w:val="ru-RU"/>
         </w:rPr>
       </w:pPr>
@@ -6185,7 +5476,7 @@
             <w:rPr>
               <w:lang w:val="ru-RU"/>
             </w:rPr>
-            <w:t>10,0</w:t>
+            <w:t>9,0</w:t>
           </w:r>
         </w:sdtContent>
       </w:sdt>
@@ -6298,7 +5589,31 @@
         <w:rPr>
           <w:lang w:val="ru-RU"/>
         </w:rPr>
-        <w:t xml:space="preserve"> п/з- ед., п/о- ед., п/у</w:t>
+        <w:t xml:space="preserve"> п/з- </w:t>
+      </w:r>
+      <w:r>
+        <w:rPr>
+          <w:lang w:val="ru-RU"/>
+        </w:rPr>
+        <w:t>4-6</w:t>
+      </w:r>
+      <w:r>
+        <w:rPr>
+          <w:lang w:val="ru-RU"/>
+        </w:rPr>
+        <w:t xml:space="preserve">ед., п/о- </w:t>
+      </w:r>
+      <w:r>
+        <w:rPr>
+          <w:lang w:val="ru-RU"/>
+        </w:rPr>
+        <w:t>7-9</w:t>
+      </w:r>
+      <w:r>
+        <w:rPr>
+          <w:lang w:val="ru-RU"/>
+        </w:rPr>
+        <w:t>ед., п/у</w:t>
       </w:r>
       <w:r>
         <w:rPr>
@@ -6310,7 +5625,25 @@
         <w:rPr>
           <w:lang w:val="ru-RU"/>
         </w:rPr>
-        <w:t xml:space="preserve">- ед., </w:t>
+        <w:t>–</w:t>
+      </w:r>
+      <w:r>
+        <w:rPr>
+          <w:lang w:val="ru-RU"/>
+        </w:rPr>
+        <w:t xml:space="preserve"> </w:t>
+      </w:r>
+      <w:r>
+        <w:rPr>
+          <w:lang w:val="ru-RU"/>
+        </w:rPr>
+        <w:t>4-6</w:t>
+      </w:r>
+      <w:r>
+        <w:rPr>
+          <w:lang w:val="ru-RU"/>
+        </w:rPr>
+        <w:t xml:space="preserve">ед., </w:t>
       </w:r>
       <w:proofErr w:type="spellStart"/>
       <w:r>
@@ -6336,7 +5669,19 @@
         <w:rPr>
           <w:lang w:val="ru-RU"/>
         </w:rPr>
-        <w:t xml:space="preserve">   ед.</w:t>
+        <w:t xml:space="preserve"> </w:t>
+      </w:r>
+      <w:r>
+        <w:rPr>
+          <w:lang w:val="ru-RU"/>
+        </w:rPr>
+        <w:t>7-9</w:t>
+      </w:r>
+      <w:r>
+        <w:rPr>
+          <w:lang w:val="ru-RU"/>
+        </w:rPr>
+        <w:t xml:space="preserve">  ед.</w:t>
       </w:r>
     </w:p>
     <w:p>
@@ -6434,143 +5779,63 @@
           <w:lang w:val="ru-RU"/>
         </w:rPr>
       </w:pPr>
+      <w:r>
+        <w:rPr>
+          <w:lang w:val="ru-RU"/>
+        </w:rPr>
+        <w:t>С</w:t>
+      </w:r>
+      <w:r>
+        <w:rPr>
+          <w:lang w:val="ru-RU"/>
+        </w:rPr>
+        <w:t xml:space="preserve">осудистая терапия: </w:t>
+      </w:r>
       <w:proofErr w:type="spellStart"/>
       <w:r>
         <w:rPr>
           <w:lang w:val="ru-RU"/>
         </w:rPr>
-        <w:t>Гиполипидемическая</w:t>
+        <w:t>вазонит</w:t>
       </w:r>
       <w:proofErr w:type="spellEnd"/>
       <w:r>
         <w:rPr>
           <w:lang w:val="ru-RU"/>
         </w:rPr>
-        <w:t xml:space="preserve"> терапия</w:t>
-      </w:r>
-      <w:r>
-        <w:rPr>
-          <w:lang w:val="ru-RU"/>
-        </w:rPr>
-        <w:t>:</w:t>
+        <w:t xml:space="preserve"> или </w:t>
+      </w:r>
+      <w:proofErr w:type="spellStart"/>
+      <w:r>
+        <w:rPr>
+          <w:lang w:val="ru-RU"/>
+        </w:rPr>
+        <w:t>а</w:t>
+      </w:r>
+      <w:r>
+        <w:rPr>
+          <w:lang w:val="ru-RU"/>
+        </w:rPr>
+        <w:t>гапурин-ретард</w:t>
+      </w:r>
+      <w:proofErr w:type="spellEnd"/>
+      <w:r>
+        <w:rPr>
+          <w:lang w:val="ru-RU"/>
+        </w:rPr>
+        <w:t xml:space="preserve">  1т.*2 р. 1 мес. </w:t>
+      </w:r>
+      <w:r>
+        <w:rPr>
+          <w:lang w:val="ru-RU"/>
+        </w:rPr>
+        <w:t xml:space="preserve">– курсами. </w:t>
       </w:r>
       <w:r>
         <w:rPr>
           <w:lang w:val="ru-RU"/>
         </w:rPr>
         <w:t xml:space="preserve"> </w:t>
-      </w:r>
-      <w:sdt>
-        <w:sdtPr>
-          <w:rPr>
-            <w:lang w:val="ru-RU"/>
-          </w:rPr>
-          <w:id w:val="1725480614"/>
-          <w:placeholder>
-            <w:docPart w:val="DefaultPlaceholder_1082065159"/>
-          </w:placeholder>
-          <w:comboBox>
-            <w:listItem w:displayText="розувастатин " w:value="розувастатин "/>
-            <w:listItem w:displayText="аторвастатин" w:value="аторвастатин"/>
-          </w:comboBox>
-        </w:sdtPr>
-        <w:sdtEndPr/>
-        <w:sdtContent>
-          <w:proofErr w:type="spellStart"/>
-          <w:r>
-            <w:rPr>
-              <w:lang w:val="ru-RU"/>
-            </w:rPr>
-            <w:t>розувастатин</w:t>
-          </w:r>
-          <w:proofErr w:type="spellEnd"/>
-        </w:sdtContent>
-      </w:sdt>
-      <w:r>
-        <w:rPr>
-          <w:lang w:val="ru-RU"/>
-        </w:rPr>
-        <w:t xml:space="preserve"> </w:t>
-      </w:r>
-      <w:r>
-        <w:rPr>
-          <w:lang w:val="ru-RU"/>
-        </w:rPr>
-        <w:t>10 мг</w:t>
-      </w:r>
-      <w:r>
-        <w:rPr>
-          <w:lang w:val="ru-RU"/>
-        </w:rPr>
-        <w:t xml:space="preserve"> </w:t>
-      </w:r>
-      <w:r>
-        <w:rPr>
-          <w:lang w:val="ru-RU"/>
-        </w:rPr>
-        <w:t xml:space="preserve">1т </w:t>
-      </w:r>
-      <w:proofErr w:type="spellStart"/>
-      <w:r>
-        <w:rPr>
-          <w:lang w:val="ru-RU"/>
-        </w:rPr>
-        <w:t>веч</w:t>
-      </w:r>
-      <w:proofErr w:type="spellEnd"/>
-      <w:r>
-        <w:rPr>
-          <w:lang w:val="ru-RU"/>
-        </w:rPr>
-        <w:t xml:space="preserve"> </w:t>
-      </w:r>
-      <w:r>
-        <w:rPr>
-          <w:lang w:val="ru-RU"/>
-        </w:rPr>
-        <w:t>с контр</w:t>
-      </w:r>
-      <w:proofErr w:type="gramStart"/>
-      <w:r>
-        <w:rPr>
-          <w:lang w:val="ru-RU"/>
-        </w:rPr>
-        <w:t>.</w:t>
-      </w:r>
-      <w:proofErr w:type="gramEnd"/>
-      <w:r>
-        <w:rPr>
-          <w:lang w:val="ru-RU"/>
-        </w:rPr>
-        <w:t xml:space="preserve"> </w:t>
-      </w:r>
-      <w:proofErr w:type="spellStart"/>
-      <w:proofErr w:type="gramStart"/>
-      <w:r>
-        <w:rPr>
-          <w:lang w:val="ru-RU"/>
-        </w:rPr>
-        <w:t>л</w:t>
-      </w:r>
-      <w:proofErr w:type="gramEnd"/>
-      <w:r>
-        <w:rPr>
-          <w:lang w:val="ru-RU"/>
-        </w:rPr>
-        <w:t>ипидограммы</w:t>
-      </w:r>
-      <w:proofErr w:type="spellEnd"/>
-      <w:r>
-        <w:rPr>
-          <w:lang w:val="ru-RU"/>
-        </w:rPr>
-        <w:t xml:space="preserve"> </w:t>
-      </w:r>
-      <w:r>
-        <w:rPr>
-          <w:lang w:val="ru-RU"/>
-        </w:rPr>
-        <w:t>через 3 мес.</w:t>
       </w:r>
     </w:p>
     <w:p>
@@ -6589,59 +5854,55 @@
         <w:rPr>
           <w:lang w:val="ru-RU"/>
         </w:rPr>
-        <w:t>С</w:t>
-      </w:r>
-      <w:r>
-        <w:rPr>
-          <w:lang w:val="ru-RU"/>
-        </w:rPr>
-        <w:t xml:space="preserve">осудистая терапия: </w:t>
-      </w:r>
-      <w:proofErr w:type="spellStart"/>
-      <w:r>
-        <w:rPr>
-          <w:lang w:val="ru-RU"/>
-        </w:rPr>
-        <w:t>вазонит</w:t>
-      </w:r>
-      <w:proofErr w:type="spellEnd"/>
-      <w:r>
-        <w:rPr>
-          <w:lang w:val="ru-RU"/>
-        </w:rPr>
-        <w:t xml:space="preserve"> или </w:t>
-      </w:r>
-      <w:proofErr w:type="spellStart"/>
-      <w:r>
-        <w:rPr>
-          <w:lang w:val="ru-RU"/>
-        </w:rPr>
-        <w:t>а</w:t>
-      </w:r>
-      <w:r>
-        <w:rPr>
-          <w:lang w:val="ru-RU"/>
-        </w:rPr>
-        <w:t>гапурин-ретард</w:t>
-      </w:r>
-      <w:proofErr w:type="spellEnd"/>
-      <w:r>
-        <w:rPr>
-          <w:lang w:val="ru-RU"/>
-        </w:rPr>
-        <w:t xml:space="preserve">  1т.*2 р. 1 мес. </w:t>
-      </w:r>
-      <w:r>
-        <w:rPr>
-          <w:lang w:val="ru-RU"/>
-        </w:rPr>
-        <w:t xml:space="preserve">– курсами. </w:t>
-      </w:r>
+        <w:t>УЗИ щит</w:t>
+      </w:r>
+      <w:proofErr w:type="gramStart"/>
+      <w:r>
+        <w:rPr>
+          <w:lang w:val="ru-RU"/>
+        </w:rPr>
+        <w:t>.</w:t>
+      </w:r>
+      <w:proofErr w:type="gramEnd"/>
       <w:r>
         <w:rPr>
           <w:lang w:val="ru-RU"/>
         </w:rPr>
         <w:t xml:space="preserve"> </w:t>
+      </w:r>
+      <w:proofErr w:type="gramStart"/>
+      <w:r>
+        <w:rPr>
+          <w:lang w:val="ru-RU"/>
+        </w:rPr>
+        <w:t>ж</w:t>
+      </w:r>
+      <w:proofErr w:type="gramEnd"/>
+      <w:r>
+        <w:rPr>
+          <w:lang w:val="ru-RU"/>
+        </w:rPr>
+        <w:t>елезы 1р. в г</w:t>
+      </w:r>
+      <w:bookmarkStart w:id="6" w:name="_GoBack"/>
+      <w:bookmarkEnd w:id="6"/>
+      <w:r>
+        <w:rPr>
+          <w:lang w:val="ru-RU"/>
+        </w:rPr>
+        <w:t xml:space="preserve">од. </w:t>
+      </w:r>
+      <w:r>
+        <w:rPr>
+          <w:lang w:val="ru-RU"/>
+        </w:rPr>
+        <w:t>Контр ТТГ</w:t>
+      </w:r>
+      <w:r>
+        <w:rPr>
+          <w:lang w:val="ru-RU"/>
+        </w:rPr>
+        <w:t>, Т4св  через месяц.</w:t>
       </w:r>
     </w:p>
     <w:p>
@@ -6656,81 +5917,47 @@
           <w:lang w:val="ru-RU"/>
         </w:rPr>
       </w:pPr>
-      <w:sdt>
-        <w:sdtPr>
-          <w:rPr>
-            <w:lang w:val="ru-RU"/>
-          </w:rPr>
-          <w:id w:val="-1414849388"/>
-          <w:placeholder>
-            <w:docPart w:val="DefaultPlaceholder_1082065159"/>
-          </w:placeholder>
-          <w:comboBox>
-            <w:listItem w:displayText="Гипотензивная терапия:" w:value="Гипотензивная терапия:"/>
-            <w:listItem w:displayText="С нефропротекторной целью:" w:value="С нефропротекторной целью:"/>
-          </w:comboBox>
-        </w:sdtPr>
-        <w:sdtEndPr/>
-        <w:sdtContent>
-          <w:r>
-            <w:rPr>
-              <w:lang w:val="ru-RU"/>
-            </w:rPr>
-            <w:t>Гипотензивная терапия:</w:t>
-          </w:r>
-        </w:sdtContent>
-      </w:sdt>
-      <w:r>
-        <w:rPr>
-          <w:lang w:val="ru-RU"/>
-        </w:rPr>
-        <w:t xml:space="preserve"> э</w:t>
-      </w:r>
-      <w:r>
-        <w:rPr>
-          <w:lang w:val="ru-RU"/>
-        </w:rPr>
-        <w:t>налаприл 5 мг утром,</w:t>
+      <w:proofErr w:type="spellStart"/>
+      <w:r>
+        <w:rPr>
+          <w:lang w:val="ru-RU"/>
+        </w:rPr>
+        <w:t>Канефрон</w:t>
+      </w:r>
+      <w:proofErr w:type="spellEnd"/>
+      <w:r>
+        <w:rPr>
+          <w:lang w:val="ru-RU"/>
+        </w:rPr>
+        <w:t xml:space="preserve"> 1т 3р/д 1 </w:t>
+      </w:r>
+      <w:proofErr w:type="spellStart"/>
+      <w:r>
+        <w:rPr>
+          <w:lang w:val="ru-RU"/>
+        </w:rPr>
+        <w:t>мес</w:t>
+      </w:r>
+      <w:proofErr w:type="spellEnd"/>
+      <w:proofErr w:type="gramStart"/>
+      <w:r>
+        <w:rPr>
+          <w:lang w:val="ru-RU"/>
+        </w:rPr>
+        <w:t xml:space="preserve"> .</w:t>
+      </w:r>
+      <w:proofErr w:type="gramEnd"/>
+      <w:r>
+        <w:rPr>
+          <w:lang w:val="ru-RU"/>
+        </w:rPr>
+        <w:t xml:space="preserve"> контроль ан мочи по Нечипоренко. </w:t>
       </w:r>
       <w:r>
         <w:rPr>
           <w:lang w:val="ru-RU"/>
         </w:rPr>
         <w:t xml:space="preserve"> </w:t>
-      </w:r>
-      <w:proofErr w:type="spellStart"/>
-      <w:r>
-        <w:rPr>
-          <w:lang w:val="ru-RU"/>
-        </w:rPr>
-        <w:t>индапрес</w:t>
-      </w:r>
-      <w:proofErr w:type="spellEnd"/>
-      <w:r>
-        <w:rPr>
-          <w:lang w:val="ru-RU"/>
-        </w:rPr>
-        <w:t xml:space="preserve"> (</w:t>
-      </w:r>
-      <w:proofErr w:type="spellStart"/>
-      <w:r>
-        <w:rPr>
-          <w:lang w:val="ru-RU"/>
-        </w:rPr>
-        <w:t>индап</w:t>
-      </w:r>
-      <w:proofErr w:type="spellEnd"/>
-      <w:r>
-        <w:rPr>
-          <w:lang w:val="ru-RU"/>
-        </w:rPr>
-        <w:t xml:space="preserve">) 2,5 мг утром, </w:t>
-      </w:r>
-      <w:r>
-        <w:rPr>
-          <w:lang w:val="ru-RU"/>
-        </w:rPr>
-        <w:t xml:space="preserve"> кардиомагнил  1 т. вечер. Контр. АД. </w:t>
       </w:r>
     </w:p>
     <w:p>
@@ -6745,187 +5972,26 @@
           <w:lang w:val="ru-RU"/>
         </w:rPr>
       </w:pPr>
-      <w:sdt>
-        <w:sdtPr>
-          <w:rPr>
-            <w:lang w:val="ru-RU"/>
-          </w:rPr>
-          <w:id w:val="-1276624507"/>
-          <w:placeholder>
-            <w:docPart w:val="DefaultPlaceholder_1082065159"/>
-          </w:placeholder>
-          <w:comboBox>
-            <w:listItem w:value="Выберите элемент."/>
-            <w:listItem w:displayText="Берлитион (диалипон) " w:value="Берлитион (диалипон) "/>
-            <w:listItem w:displayText="Диалипон " w:value="Диалипон "/>
-            <w:listItem w:displayText="Тиогамма" w:value="Тиогамма"/>
-            <w:listItem w:displayText="Тиоктацид" w:value="Тиоктацид"/>
-            <w:listItem w:displayText="Тиоктацид (диалипон)" w:value="Тиоктацид (диалипон)"/>
-            <w:listItem w:displayText="Эспа-липон" w:value="Эспа-липон"/>
-          </w:comboBox>
-        </w:sdtPr>
-        <w:sdtEndPr/>
-        <w:sdtContent>
-          <w:r>
-            <w:rPr>
-              <w:lang w:val="ru-RU"/>
-            </w:rPr>
-            <w:t xml:space="preserve">Диалипон </w:t>
-          </w:r>
-        </w:sdtContent>
-      </w:sdt>
-      <w:r>
-        <w:rPr>
-          <w:lang w:val="ru-RU"/>
-        </w:rPr>
-        <w:t xml:space="preserve"> 600 мг/</w:t>
-      </w:r>
-      <w:proofErr w:type="spellStart"/>
-      <w:r>
-        <w:rPr>
-          <w:lang w:val="ru-RU"/>
-        </w:rPr>
-        <w:t>сут</w:t>
-      </w:r>
-      <w:proofErr w:type="spellEnd"/>
-      <w:r>
-        <w:rPr>
-          <w:lang w:val="ru-RU"/>
-        </w:rPr>
-        <w:t xml:space="preserve">. </w:t>
-      </w:r>
-      <w:r>
-        <w:rPr>
-          <w:lang w:val="ru-RU"/>
-        </w:rPr>
-        <w:t>2-3</w:t>
-      </w:r>
-      <w:r>
-        <w:rPr>
-          <w:lang w:val="ru-RU"/>
-        </w:rPr>
-        <w:t xml:space="preserve"> мес., </w:t>
-      </w:r>
-      <w:proofErr w:type="spellStart"/>
-      <w:r>
-        <w:rPr>
-          <w:lang w:val="ru-RU"/>
-        </w:rPr>
-        <w:t>нейрорубин</w:t>
-      </w:r>
-      <w:proofErr w:type="spellEnd"/>
-      <w:r>
-        <w:rPr>
-          <w:lang w:val="ru-RU"/>
-        </w:rPr>
-        <w:t xml:space="preserve"> форте 1т./</w:t>
-      </w:r>
-      <w:proofErr w:type="spellStart"/>
-      <w:r>
-        <w:rPr>
-          <w:lang w:val="ru-RU"/>
-        </w:rPr>
-        <w:t>сут</w:t>
-      </w:r>
-      <w:proofErr w:type="spellEnd"/>
-      <w:r>
-        <w:rPr>
-          <w:lang w:val="ru-RU"/>
-        </w:rPr>
-        <w:t>.</w:t>
-      </w:r>
-      <w:r>
-        <w:rPr>
-          <w:lang w:val="ru-RU"/>
-        </w:rPr>
-        <w:t>, (</w:t>
-      </w:r>
-      <w:proofErr w:type="spellStart"/>
-      <w:r>
-        <w:rPr>
-          <w:lang w:val="ru-RU"/>
-        </w:rPr>
-        <w:t>мильгамма</w:t>
-      </w:r>
-      <w:proofErr w:type="spellEnd"/>
-      <w:r>
-        <w:rPr>
-          <w:lang w:val="ru-RU"/>
-        </w:rPr>
-        <w:t xml:space="preserve"> 1т.*3р/д.</w:t>
-      </w:r>
-      <w:r>
-        <w:rPr>
-          <w:lang w:val="ru-RU"/>
-        </w:rPr>
-        <w:t>, витаксон 1т. *</w:t>
-      </w:r>
-      <w:r>
-        <w:rPr>
-          <w:lang w:val="ru-RU"/>
-        </w:rPr>
-        <w:t>3</w:t>
-      </w:r>
-      <w:r>
-        <w:rPr>
-          <w:lang w:val="ru-RU"/>
-        </w:rPr>
-        <w:t>р/д.</w:t>
-      </w:r>
-      <w:r>
-        <w:rPr>
-          <w:lang w:val="ru-RU"/>
-        </w:rPr>
-        <w:t>)</w:t>
-      </w:r>
-      <w:r>
-        <w:rPr>
-          <w:lang w:val="ru-RU"/>
-        </w:rPr>
-        <w:t xml:space="preserve"> </w:t>
-      </w:r>
-      <w:r>
-        <w:rPr>
-          <w:lang w:val="ru-RU"/>
-        </w:rPr>
-        <w:t>1 мес.</w:t>
-      </w:r>
-      <w:r>
-        <w:rPr>
-          <w:lang w:val="ru-RU"/>
-        </w:rPr>
-        <w:t>, актовегин 200 мг *2р/д. 1 мес.</w:t>
-      </w:r>
-      <w:r>
-        <w:rPr>
-          <w:lang w:val="ru-RU"/>
-        </w:rPr>
-        <w:t xml:space="preserve"> </w:t>
-      </w:r>
-      <w:sdt>
-        <w:sdtPr>
-          <w:rPr>
-            <w:lang w:val="ru-RU"/>
-          </w:rPr>
-          <w:id w:val="-483400330"/>
-          <w:placeholder>
-            <w:docPart w:val="DefaultPlaceholder_1082065159"/>
-          </w:placeholder>
-          <w:comboBox>
-            <w:listItem w:displayText=" " w:value=" "/>
-            <w:listItem w:displayText="нуклео ЦМФ 1т. *2р/д 20 дней" w:value="нуклео ЦМФ 1т. *2р/д 20 дней"/>
-          </w:comboBox>
-        </w:sdtPr>
-        <w:sdtEndPr/>
-        <w:sdtContent>
-          <w:r>
-            <w:rPr>
-              <w:lang w:val="ru-RU"/>
-            </w:rPr>
-            <w:t xml:space="preserve"> </w:t>
-          </w:r>
-        </w:sdtContent>
-      </w:sdt>
+      <w:r>
+        <w:rPr>
+          <w:lang w:val="ru-RU"/>
+        </w:rPr>
+        <w:t xml:space="preserve">Кон невропатолога, кардиолога по </w:t>
+      </w:r>
+      <w:proofErr w:type="gramStart"/>
+      <w:r>
+        <w:rPr>
+          <w:lang w:val="ru-RU"/>
+        </w:rPr>
+        <w:t>м</w:t>
+      </w:r>
+      <w:proofErr w:type="gramEnd"/>
+      <w:r>
+        <w:rPr>
+          <w:lang w:val="ru-RU"/>
+        </w:rPr>
+        <w:t>/ж</w:t>
+      </w:r>
     </w:p>
     <w:p>
       <w:pPr>
@@ -6943,214 +6009,175 @@
         <w:rPr>
           <w:lang w:val="ru-RU"/>
         </w:rPr>
-        <w:t>УЗИ щит</w:t>
+        <w:t>Б/</w:t>
       </w:r>
       <w:proofErr w:type="gramStart"/>
       <w:r>
         <w:rPr>
           <w:lang w:val="ru-RU"/>
         </w:rPr>
+        <w:t>л</w:t>
+      </w:r>
+      <w:proofErr w:type="gramEnd"/>
+      <w:r>
+        <w:rPr>
+          <w:lang w:val="ru-RU"/>
+        </w:rPr>
+        <w:t xml:space="preserve"> серия. </w:t>
+      </w:r>
+      <w:r>
+        <w:rPr>
+          <w:lang w:val="ru-RU"/>
+        </w:rPr>
+        <w:t>АД</w:t>
+      </w:r>
+      <w:r>
+        <w:rPr>
+          <w:lang w:val="ru-RU"/>
+        </w:rPr>
+        <w:t>Л</w:t>
+      </w:r>
+      <w:r>
+        <w:rPr>
+          <w:lang w:val="ru-RU"/>
+        </w:rPr>
+        <w:t xml:space="preserve">  №  </w:t>
+      </w:r>
+      <w:r>
+        <w:rPr>
+          <w:lang w:val="ru-RU"/>
+        </w:rPr>
+        <w:t>177</w:t>
+      </w:r>
+      <w:r>
+        <w:rPr>
+          <w:lang w:val="ru-RU"/>
+        </w:rPr>
+        <w:t>7</w:t>
+      </w:r>
+      <w:r>
+        <w:rPr>
+          <w:lang w:val="ru-RU"/>
+        </w:rPr>
+        <w:t>54</w:t>
+      </w:r>
+      <w:r>
+        <w:rPr>
+          <w:lang w:val="ru-RU"/>
+        </w:rPr>
+        <w:t xml:space="preserve">     с </w:t>
+      </w:r>
+      <w:r>
+        <w:rPr>
+          <w:lang w:val="ru-RU"/>
+        </w:rPr>
+        <w:fldChar w:fldCharType="begin"/>
+      </w:r>
+      <w:r>
+        <w:rPr>
+          <w:lang w:val="ru-RU"/>
+        </w:rPr>
+        <w:instrText xml:space="preserve"> REF c \h </w:instrText>
+      </w:r>
+      <w:r>
+        <w:rPr>
+          <w:lang w:val="ru-RU"/>
+        </w:rPr>
+      </w:r>
+      <w:r>
+        <w:rPr>
+          <w:lang w:val="ru-RU"/>
+        </w:rPr>
+        <w:instrText xml:space="preserve"> \* MERGEFORMAT </w:instrText>
+      </w:r>
+      <w:r>
+        <w:rPr>
+          <w:lang w:val="ru-RU"/>
+        </w:rPr>
+        <w:fldChar w:fldCharType="separate"/>
+      </w:r>
+      <w:r>
+        <w:rPr>
+          <w:lang w:val="ru-RU"/>
+        </w:rPr>
+        <w:t xml:space="preserve">20.09.18  </w:t>
+      </w:r>
+      <w:r>
+        <w:rPr>
+          <w:lang w:val="ru-RU"/>
+        </w:rPr>
+        <w:fldChar w:fldCharType="end"/>
+      </w:r>
+      <w:r>
+        <w:rPr>
+          <w:lang w:val="ru-RU"/>
+        </w:rPr>
+        <w:t xml:space="preserve"> </w:t>
+      </w:r>
+      <w:r>
+        <w:rPr>
+          <w:lang w:val="ru-RU"/>
+        </w:rPr>
+        <w:t xml:space="preserve">по  </w:t>
+      </w:r>
+      <w:r>
+        <w:rPr>
+          <w:lang w:val="ru-RU"/>
+        </w:rPr>
+        <w:fldChar w:fldCharType="begin"/>
+      </w:r>
+      <w:r>
+        <w:rPr>
+          <w:lang w:val="ru-RU"/>
+        </w:rPr>
+        <w:instrText xml:space="preserve"> REF по \h </w:instrText>
+      </w:r>
+      <w:r>
+        <w:rPr>
+          <w:lang w:val="ru-RU"/>
+        </w:rPr>
+      </w:r>
+      <w:r>
+        <w:rPr>
+          <w:lang w:val="ru-RU"/>
+        </w:rPr>
+        <w:instrText xml:space="preserve"> \* MERGEFORMAT </w:instrText>
+      </w:r>
+      <w:r>
+        <w:rPr>
+          <w:lang w:val="ru-RU"/>
+        </w:rPr>
+        <w:fldChar w:fldCharType="separate"/>
+      </w:r>
+      <w:r>
+        <w:rPr>
+          <w:lang w:val="ru-RU"/>
+        </w:rPr>
+        <w:t xml:space="preserve">  03.10.18  </w:t>
+      </w:r>
+      <w:r>
+        <w:rPr>
+          <w:lang w:val="ru-RU"/>
+        </w:rPr>
+        <w:fldChar w:fldCharType="end"/>
+      </w:r>
+      <w:r>
+        <w:rPr>
+          <w:lang w:val="ru-RU"/>
+        </w:rPr>
+        <w:t xml:space="preserve">к труду     </w:t>
+      </w:r>
+      <w:r>
+        <w:rPr>
+          <w:lang w:val="ru-RU"/>
+        </w:rPr>
+        <w:t>04</w:t>
+      </w:r>
+      <w:r>
+        <w:rPr>
+          <w:lang w:val="ru-RU"/>
+        </w:rPr>
         <w:t>.</w:t>
-      </w:r>
-      <w:proofErr w:type="gramEnd"/>
-      <w:r>
-        <w:rPr>
-          <w:lang w:val="ru-RU"/>
-        </w:rPr>
-        <w:t xml:space="preserve"> </w:t>
-      </w:r>
-      <w:proofErr w:type="gramStart"/>
-      <w:r>
-        <w:rPr>
-          <w:lang w:val="ru-RU"/>
-        </w:rPr>
-        <w:t>ж</w:t>
-      </w:r>
-      <w:proofErr w:type="gramEnd"/>
-      <w:r>
-        <w:rPr>
-          <w:lang w:val="ru-RU"/>
-        </w:rPr>
-        <w:t xml:space="preserve">елезы 1р. в год. </w:t>
-      </w:r>
-      <w:r>
-        <w:rPr>
-          <w:lang w:val="ru-RU"/>
-        </w:rPr>
-        <w:t xml:space="preserve">Контр ТТГ 1р в 6 мес. </w:t>
-      </w:r>
-    </w:p>
-    <w:p>
-      <w:pPr>
-        <w:numPr>
-          <w:ilvl w:val="0"/>
-          <w:numId w:val="2"/>
-        </w:numPr>
-        <w:ind w:left="-142"/>
-        <w:jc w:val="both"/>
-        <w:rPr>
-          <w:lang w:val="ru-RU"/>
-        </w:rPr>
-      </w:pPr>
-      <w:r>
-        <w:rPr>
-          <w:lang w:val="ru-RU"/>
-        </w:rPr>
-        <w:t>Б/</w:t>
-      </w:r>
-      <w:proofErr w:type="gramStart"/>
-      <w:r>
-        <w:rPr>
-          <w:lang w:val="ru-RU"/>
-        </w:rPr>
-        <w:t>л</w:t>
-      </w:r>
-      <w:proofErr w:type="gramEnd"/>
-      <w:r>
-        <w:rPr>
-          <w:lang w:val="ru-RU"/>
-        </w:rPr>
-        <w:t xml:space="preserve"> серия. </w:t>
-      </w:r>
-      <w:r>
-        <w:rPr>
-          <w:lang w:val="ru-RU"/>
-        </w:rPr>
-        <w:t>АД</w:t>
-      </w:r>
-      <w:r>
-        <w:rPr>
-          <w:lang w:val="ru-RU"/>
-        </w:rPr>
-        <w:t>Л</w:t>
-      </w:r>
-      <w:r>
-        <w:rPr>
-          <w:lang w:val="ru-RU"/>
-        </w:rPr>
-        <w:t xml:space="preserve">  №  </w:t>
-      </w:r>
-      <w:r>
-        <w:rPr>
-          <w:lang w:val="ru-RU"/>
-        </w:rPr>
-        <w:t>177</w:t>
-      </w:r>
-      <w:r>
-        <w:rPr>
-          <w:lang w:val="ru-RU"/>
-        </w:rPr>
-        <w:t>7</w:t>
-      </w:r>
-      <w:r>
-        <w:rPr>
-          <w:lang w:val="ru-RU"/>
-        </w:rPr>
-        <w:t xml:space="preserve">     с </w:t>
-      </w:r>
-      <w:r>
-        <w:rPr>
-          <w:lang w:val="ru-RU"/>
-        </w:rPr>
-        <w:fldChar w:fldCharType="begin"/>
-      </w:r>
-      <w:r>
-        <w:rPr>
-          <w:lang w:val="ru-RU"/>
-        </w:rPr>
-        <w:instrText xml:space="preserve"> REF c \h </w:instrText>
-      </w:r>
-      <w:r>
-        <w:rPr>
-          <w:lang w:val="ru-RU"/>
-        </w:rPr>
-      </w:r>
-      <w:r>
-        <w:rPr>
-          <w:lang w:val="ru-RU"/>
-        </w:rPr>
-        <w:fldChar w:fldCharType="separate"/>
-      </w:r>
-      <w:r>
-        <w:rPr>
-          <w:sz w:val="28"/>
-          <w:lang w:val="ru-RU"/>
-        </w:rPr>
-        <w:t xml:space="preserve">.09.18 </w:t>
-      </w:r>
-      <w:r>
-        <w:rPr>
-          <w:sz w:val="28"/>
-          <w:lang w:val="ru-RU"/>
-        </w:rPr>
-        <w:t xml:space="preserve"> </w:t>
-      </w:r>
-      <w:r>
-        <w:rPr>
-          <w:lang w:val="ru-RU"/>
-        </w:rPr>
-        <w:fldChar w:fldCharType="end"/>
-      </w:r>
-      <w:r>
-        <w:rPr>
-          <w:lang w:val="ru-RU"/>
-        </w:rPr>
-        <w:t xml:space="preserve"> </w:t>
-      </w:r>
-      <w:r>
-        <w:rPr>
-          <w:lang w:val="ru-RU"/>
-        </w:rPr>
-        <w:t xml:space="preserve">по  </w:t>
-      </w:r>
-      <w:r>
-        <w:rPr>
-          <w:lang w:val="ru-RU"/>
-        </w:rPr>
-        <w:fldChar w:fldCharType="begin"/>
-      </w:r>
-      <w:r>
-        <w:rPr>
-          <w:lang w:val="ru-RU"/>
-        </w:rPr>
-        <w:instrText xml:space="preserve"> REF по \h </w:instrText>
-      </w:r>
-      <w:r>
-        <w:rPr>
-          <w:lang w:val="ru-RU"/>
-        </w:rPr>
-      </w:r>
-      <w:r>
-        <w:rPr>
-          <w:lang w:val="ru-RU"/>
-        </w:rPr>
-        <w:fldChar w:fldCharType="separate"/>
-      </w:r>
-      <w:r>
-        <w:rPr>
-          <w:sz w:val="28"/>
-          <w:lang w:val="ru-RU"/>
-        </w:rPr>
-        <w:t xml:space="preserve">  .10.18 </w:t>
-      </w:r>
-      <w:r>
-        <w:rPr>
-          <w:sz w:val="28"/>
-          <w:lang w:val="ru-RU"/>
-        </w:rPr>
-        <w:t xml:space="preserve"> </w:t>
-      </w:r>
-      <w:r>
-        <w:rPr>
-          <w:lang w:val="ru-RU"/>
-        </w:rPr>
-        <w:fldChar w:fldCharType="end"/>
-      </w:r>
-      <w:r>
-        <w:rPr>
-          <w:lang w:val="ru-RU"/>
-        </w:rPr>
-        <w:t>к труду     .</w:t>
       </w:r>
       <w:r>
         <w:rPr>
@@ -8684,35 +7711,6 @@
     </w:docPart>
     <w:docPart>
       <w:docPartPr>
-        <w:name w:val="FBFC6A18E07A484F9E976562E903BEB7"/>
-        <w:category>
-          <w:name w:val="Общие"/>
-          <w:gallery w:val="placeholder"/>
-        </w:category>
-        <w:types>
-          <w:type w:val="bbPlcHdr"/>
-        </w:types>
-        <w:behaviors>
-          <w:behavior w:val="content"/>
-        </w:behaviors>
-        <w:guid w:val="{E5D938F3-E00E-4F48-ACDE-E2E2655275DF}"/>
-      </w:docPartPr>
-      <w:docPartBody>
-        <w:p>
-          <w:pPr>
-            <w:pStyle w:val="FBFC6A18E07A484F9E976562E903BEB7"/>
-          </w:pPr>
-          <w:r>
-            <w:rPr>
-              <w:rStyle w:val="a3"/>
-            </w:rPr>
-            <w:t>Выберите элемент.</w:t>
-          </w:r>
-        </w:p>
-      </w:docPartBody>
-    </w:docPart>
-    <w:docPart>
-      <w:docPartPr>
         <w:name w:val="FFCB998A69C547318D033520574A41D0"/>
         <w:category>
           <w:name w:val="Общие"/>
@@ -8818,6 +7816,35 @@
         <w:p>
           <w:pPr>
             <w:pStyle w:val="BA1FB41A1B0F4FDF8B14D2F6319521D6"/>
+          </w:pPr>
+          <w:r>
+            <w:rPr>
+              <w:rStyle w:val="a3"/>
+            </w:rPr>
+            <w:t>Выберите элемент.</w:t>
+          </w:r>
+        </w:p>
+      </w:docPartBody>
+    </w:docPart>
+    <w:docPart>
+      <w:docPartPr>
+        <w:name w:val="C464E181BA8F42AF868566A350EE5DDB"/>
+        <w:category>
+          <w:name w:val="Общие"/>
+          <w:gallery w:val="placeholder"/>
+        </w:category>
+        <w:types>
+          <w:type w:val="bbPlcHdr"/>
+        </w:types>
+        <w:behaviors>
+          <w:behavior w:val="content"/>
+        </w:behaviors>
+        <w:guid w:val="{DCEAB12D-C9C3-4E26-B935-6612AA1177C7}"/>
+      </w:docPartPr>
+      <w:docPartBody>
+        <w:p>
+          <w:pPr>
+            <w:pStyle w:val="C464E181BA8F42AF868566A350EE5DDB"/>
           </w:pPr>
           <w:r>
             <w:rPr>
@@ -8965,6 +7992,8 @@
     <w:rsid w:val="00AD1EEC"/>
     <w:rsid w:val="00B051FC"/>
     <w:rsid w:val="00B11C8A"/>
+    <w:rsid w:val="00B20C83"/>
+    <w:rsid w:val="00B55B2F"/>
     <w:rsid w:val="00B7133E"/>
     <w:rsid w:val="00BA4DC9"/>
     <w:rsid w:val="00BE64BE"/>
@@ -9200,7 +8229,7 @@
     <w:basedOn w:val="a0"/>
     <w:uiPriority w:val="99"/>
     <w:semiHidden/>
-    <w:rsid w:val="0006090D"/>
+    <w:rsid w:val="00B20C83"/>
     <w:rPr>
       <w:color w:val="808080"/>
     </w:rPr>
@@ -9874,6 +8903,13 @@
   <w:style w:type="paragraph" w:customStyle="1" w:styleId="F4181B3175294A9BAA33423019BF5C90">
     <w:name w:val="F4181B3175294A9BAA33423019BF5C90"/>
     <w:rsid w:val="0006090D"/>
+    <w:rPr>
+      <w:lang w:val="uk-UA" w:eastAsia="uk-UA"/>
+    </w:rPr>
+  </w:style>
+  <w:style w:type="paragraph" w:customStyle="1" w:styleId="C464E181BA8F42AF868566A350EE5DDB">
+    <w:name w:val="C464E181BA8F42AF868566A350EE5DDB"/>
+    <w:rsid w:val="00B20C83"/>
     <w:rPr>
       <w:lang w:val="uk-UA" w:eastAsia="uk-UA"/>
     </w:rPr>
@@ -10365,7 +9401,7 @@
 </file>
 
 <file path=customXml/itemProps1.xml><?xml version="1.0" encoding="utf-8"?>
-<ds:datastoreItem xmlns:ds="http://schemas.openxmlformats.org/officeDocument/2006/customXml" ds:itemID="{6EB548BD-3D8C-44F5-82BB-194FD79D6D9F}">
+<ds:datastoreItem xmlns:ds="http://schemas.openxmlformats.org/officeDocument/2006/customXml" ds:itemID="{E900881D-A963-47F3-AD54-E353A10A48DB}">
   <ds:schemaRefs>
     <ds:schemaRef ds:uri="http://schemas.openxmlformats.org/officeDocument/2006/bibliography"/>
   </ds:schemaRefs>
